--- a/LaLiga_document.docx
+++ b/LaLiga_document.docx
@@ -4,6 +4,7 @@
   <w:body>
     <w:p>
       <w:pPr>
+        <w:spacing w:line="240" w:lineRule="auto"/>
         <w:jc w:val="center"/>
         <w:rPr>
           <w:b/>
@@ -24,6 +25,7 @@
     </w:p>
     <w:p>
       <w:pPr>
+        <w:spacing w:line="240" w:lineRule="auto"/>
         <w:jc w:val="center"/>
         <w:rPr>
           <w:i/>
@@ -40,6 +42,7 @@
     </w:p>
     <w:p>
       <w:pPr>
+        <w:spacing w:line="240" w:lineRule="auto"/>
         <w:jc w:val="center"/>
       </w:pPr>
       <w:r>
@@ -55,6 +58,7 @@
     </w:p>
     <w:p>
       <w:pPr>
+        <w:spacing w:line="240" w:lineRule="auto"/>
         <w:jc w:val="center"/>
       </w:pPr>
       <w:r>
@@ -106,6 +110,7 @@
     </w:p>
     <w:p>
       <w:pPr>
+        <w:spacing w:line="240" w:lineRule="auto"/>
         <w:jc w:val="center"/>
       </w:pPr>
       <w:r>
@@ -121,6 +126,7 @@
     </w:p>
     <w:p>
       <w:pPr>
+        <w:spacing w:line="240" w:lineRule="auto"/>
         <w:jc w:val="center"/>
       </w:pPr>
       <w:r>
@@ -140,11 +146,20 @@
         <w:t>/</w:t>
       </w:r>
       <w:r>
-        <w:t>27</w:t>
-      </w:r>
-    </w:p>
-    <w:p>
-      <w:pPr>
+        <w:t>2</w:t>
+      </w:r>
+      <w:r>
+        <w:t>2</w:t>
+      </w:r>
+    </w:p>
+    <w:p>
+      <w:pPr>
+        <w:spacing w:line="240" w:lineRule="auto"/>
+      </w:pPr>
+    </w:p>
+    <w:p>
+      <w:pPr>
+        <w:spacing w:line="240" w:lineRule="auto"/>
         <w:ind w:left="6480" w:hanging="6480"/>
       </w:pPr>
     </w:p>
@@ -155,7 +170,1733 @@
     </w:p>
     <w:p>
       <w:pPr>
+        <w:spacing w:line="240" w:lineRule="auto"/>
+        <w:ind w:left="6480" w:hanging="6480"/>
+      </w:pPr>
+    </w:p>
+    <w:sdt>
+      <w:sdtPr>
+        <w:id w:val="-2023224083"/>
+        <w:docPartObj>
+          <w:docPartGallery w:val="Table of Contents"/>
+          <w:docPartUnique/>
+        </w:docPartObj>
+      </w:sdtPr>
+      <w:sdtEndPr>
+        <w:rPr>
+          <w:rFonts w:asciiTheme="minorHAnsi" w:eastAsiaTheme="minorHAnsi" w:hAnsiTheme="minorHAnsi" w:cstheme="minorBidi"/>
+          <w:b/>
+          <w:bCs/>
+          <w:noProof/>
+          <w:color w:val="auto"/>
+          <w:kern w:val="2"/>
+          <w:sz w:val="22"/>
+          <w:szCs w:val="22"/>
+          <w14:ligatures w14:val="standardContextual"/>
+        </w:rPr>
+      </w:sdtEndPr>
+      <w:sdtContent>
+        <w:p>
+          <w:pPr>
+            <w:pStyle w:val="TOCHeading"/>
+          </w:pPr>
+          <w:r>
+            <w:t>Table of Contents</w:t>
+          </w:r>
+        </w:p>
+        <w:p>
+          <w:pPr>
+            <w:pStyle w:val="TOC1"/>
+            <w:tabs>
+              <w:tab w:val="right" w:leader="dot" w:pos="9350"/>
+            </w:tabs>
+            <w:rPr>
+              <w:rFonts w:eastAsiaTheme="minorEastAsia"/>
+              <w:noProof/>
+              <w:sz w:val="24"/>
+              <w:szCs w:val="21"/>
+              <w:lang w:bidi="ne-NP"/>
+            </w:rPr>
+          </w:pPr>
+          <w:r>
+            <w:fldChar w:fldCharType="begin"/>
+          </w:r>
+          <w:r>
+            <w:instrText xml:space="preserve"> TOC \o "1-3" \h \z \u </w:instrText>
+          </w:r>
+          <w:r>
+            <w:fldChar w:fldCharType="separate"/>
+          </w:r>
+          <w:hyperlink w:anchor="_Toc187063758" w:history="1">
+            <w:r>
+              <w:rPr>
+                <w:rStyle w:val="Hyperlink"/>
+                <w:b/>
+                <w:bCs/>
+                <w:noProof/>
+              </w:rPr>
+              <w:t>Abstract</w:t>
+            </w:r>
+            <w:r>
+              <w:rPr>
+                <w:noProof/>
+                <w:webHidden/>
+              </w:rPr>
+              <w:tab/>
+            </w:r>
+            <w:r>
+              <w:rPr>
+                <w:noProof/>
+                <w:webHidden/>
+              </w:rPr>
+              <w:fldChar w:fldCharType="begin"/>
+            </w:r>
+            <w:r>
+              <w:rPr>
+                <w:noProof/>
+                <w:webHidden/>
+              </w:rPr>
+              <w:instrText xml:space="preserve"> PAGEREF _Toc187063758 \h </w:instrText>
+            </w:r>
+            <w:r>
+              <w:rPr>
+                <w:noProof/>
+                <w:webHidden/>
+              </w:rPr>
+            </w:r>
+            <w:r>
+              <w:rPr>
+                <w:noProof/>
+                <w:webHidden/>
+              </w:rPr>
+              <w:fldChar w:fldCharType="separate"/>
+            </w:r>
+            <w:r>
+              <w:rPr>
+                <w:noProof/>
+                <w:webHidden/>
+              </w:rPr>
+              <w:t>3</w:t>
+            </w:r>
+            <w:r>
+              <w:rPr>
+                <w:noProof/>
+                <w:webHidden/>
+              </w:rPr>
+              <w:fldChar w:fldCharType="end"/>
+            </w:r>
+          </w:hyperlink>
+        </w:p>
+        <w:p>
+          <w:pPr>
+            <w:pStyle w:val="TOC1"/>
+            <w:tabs>
+              <w:tab w:val="right" w:leader="dot" w:pos="9350"/>
+            </w:tabs>
+            <w:rPr>
+              <w:rFonts w:eastAsiaTheme="minorEastAsia"/>
+              <w:noProof/>
+              <w:sz w:val="24"/>
+              <w:szCs w:val="21"/>
+              <w:lang w:bidi="ne-NP"/>
+            </w:rPr>
+          </w:pPr>
+          <w:hyperlink w:anchor="_Toc187063759" w:history="1">
+            <w:r>
+              <w:rPr>
+                <w:rStyle w:val="Hyperlink"/>
+                <w:b/>
+                <w:bCs/>
+                <w:noProof/>
+              </w:rPr>
+              <w:t>Overview</w:t>
+            </w:r>
+            <w:r>
+              <w:rPr>
+                <w:noProof/>
+                <w:webHidden/>
+              </w:rPr>
+              <w:tab/>
+            </w:r>
+            <w:r>
+              <w:rPr>
+                <w:noProof/>
+                <w:webHidden/>
+              </w:rPr>
+              <w:fldChar w:fldCharType="begin"/>
+            </w:r>
+            <w:r>
+              <w:rPr>
+                <w:noProof/>
+                <w:webHidden/>
+              </w:rPr>
+              <w:instrText xml:space="preserve"> PAGEREF _Toc187063759 \h </w:instrText>
+            </w:r>
+            <w:r>
+              <w:rPr>
+                <w:noProof/>
+                <w:webHidden/>
+              </w:rPr>
+            </w:r>
+            <w:r>
+              <w:rPr>
+                <w:noProof/>
+                <w:webHidden/>
+              </w:rPr>
+              <w:fldChar w:fldCharType="separate"/>
+            </w:r>
+            <w:r>
+              <w:rPr>
+                <w:noProof/>
+                <w:webHidden/>
+              </w:rPr>
+              <w:t>4</w:t>
+            </w:r>
+            <w:r>
+              <w:rPr>
+                <w:noProof/>
+                <w:webHidden/>
+              </w:rPr>
+              <w:fldChar w:fldCharType="end"/>
+            </w:r>
+          </w:hyperlink>
+        </w:p>
+        <w:p>
+          <w:pPr>
+            <w:pStyle w:val="TOC1"/>
+            <w:tabs>
+              <w:tab w:val="right" w:leader="dot" w:pos="9350"/>
+            </w:tabs>
+            <w:rPr>
+              <w:rFonts w:eastAsiaTheme="minorEastAsia"/>
+              <w:noProof/>
+              <w:sz w:val="24"/>
+              <w:szCs w:val="21"/>
+              <w:lang w:bidi="ne-NP"/>
+            </w:rPr>
+          </w:pPr>
+          <w:hyperlink w:anchor="_Toc187063760" w:history="1">
+            <w:r>
+              <w:rPr>
+                <w:rStyle w:val="Hyperlink"/>
+                <w:b/>
+                <w:bCs/>
+                <w:noProof/>
+              </w:rPr>
+              <w:t>Introduction</w:t>
+            </w:r>
+            <w:r>
+              <w:rPr>
+                <w:noProof/>
+                <w:webHidden/>
+              </w:rPr>
+              <w:tab/>
+            </w:r>
+            <w:r>
+              <w:rPr>
+                <w:noProof/>
+                <w:webHidden/>
+              </w:rPr>
+              <w:fldChar w:fldCharType="begin"/>
+            </w:r>
+            <w:r>
+              <w:rPr>
+                <w:noProof/>
+                <w:webHidden/>
+              </w:rPr>
+              <w:instrText xml:space="preserve"> PAGEREF _Toc187063760 \h </w:instrText>
+            </w:r>
+            <w:r>
+              <w:rPr>
+                <w:noProof/>
+                <w:webHidden/>
+              </w:rPr>
+            </w:r>
+            <w:r>
+              <w:rPr>
+                <w:noProof/>
+                <w:webHidden/>
+              </w:rPr>
+              <w:fldChar w:fldCharType="separate"/>
+            </w:r>
+            <w:r>
+              <w:rPr>
+                <w:noProof/>
+                <w:webHidden/>
+              </w:rPr>
+              <w:t>4</w:t>
+            </w:r>
+            <w:r>
+              <w:rPr>
+                <w:noProof/>
+                <w:webHidden/>
+              </w:rPr>
+              <w:fldChar w:fldCharType="end"/>
+            </w:r>
+          </w:hyperlink>
+        </w:p>
+        <w:p>
+          <w:pPr>
+            <w:pStyle w:val="TOC1"/>
+            <w:tabs>
+              <w:tab w:val="right" w:leader="dot" w:pos="9350"/>
+            </w:tabs>
+            <w:rPr>
+              <w:rFonts w:eastAsiaTheme="minorEastAsia"/>
+              <w:noProof/>
+              <w:sz w:val="24"/>
+              <w:szCs w:val="21"/>
+              <w:lang w:bidi="ne-NP"/>
+            </w:rPr>
+          </w:pPr>
+          <w:hyperlink w:anchor="_Toc187063761" w:history="1">
+            <w:r>
+              <w:rPr>
+                <w:rStyle w:val="Hyperlink"/>
+                <w:b/>
+                <w:bCs/>
+                <w:noProof/>
+              </w:rPr>
+              <w:t>Tools and Libraries</w:t>
+            </w:r>
+            <w:r>
+              <w:rPr>
+                <w:noProof/>
+                <w:webHidden/>
+              </w:rPr>
+              <w:tab/>
+            </w:r>
+            <w:r>
+              <w:rPr>
+                <w:noProof/>
+                <w:webHidden/>
+              </w:rPr>
+              <w:fldChar w:fldCharType="begin"/>
+            </w:r>
+            <w:r>
+              <w:rPr>
+                <w:noProof/>
+                <w:webHidden/>
+              </w:rPr>
+              <w:instrText xml:space="preserve"> PAGEREF _Toc187063761 \h </w:instrText>
+            </w:r>
+            <w:r>
+              <w:rPr>
+                <w:noProof/>
+                <w:webHidden/>
+              </w:rPr>
+            </w:r>
+            <w:r>
+              <w:rPr>
+                <w:noProof/>
+                <w:webHidden/>
+              </w:rPr>
+              <w:fldChar w:fldCharType="separate"/>
+            </w:r>
+            <w:r>
+              <w:rPr>
+                <w:noProof/>
+                <w:webHidden/>
+              </w:rPr>
+              <w:t>4</w:t>
+            </w:r>
+            <w:r>
+              <w:rPr>
+                <w:noProof/>
+                <w:webHidden/>
+              </w:rPr>
+              <w:fldChar w:fldCharType="end"/>
+            </w:r>
+          </w:hyperlink>
+        </w:p>
+        <w:p>
+          <w:pPr>
+            <w:pStyle w:val="TOC1"/>
+            <w:tabs>
+              <w:tab w:val="right" w:leader="dot" w:pos="9350"/>
+            </w:tabs>
+            <w:rPr>
+              <w:rFonts w:eastAsiaTheme="minorEastAsia"/>
+              <w:noProof/>
+              <w:sz w:val="24"/>
+              <w:szCs w:val="21"/>
+              <w:lang w:bidi="ne-NP"/>
+            </w:rPr>
+          </w:pPr>
+          <w:hyperlink w:anchor="_Toc187063762" w:history="1">
+            <w:r>
+              <w:rPr>
+                <w:rStyle w:val="Hyperlink"/>
+                <w:b/>
+                <w:bCs/>
+                <w:noProof/>
+              </w:rPr>
+              <w:t>Data Source</w:t>
+            </w:r>
+            <w:r>
+              <w:rPr>
+                <w:noProof/>
+                <w:webHidden/>
+              </w:rPr>
+              <w:tab/>
+            </w:r>
+            <w:r>
+              <w:rPr>
+                <w:noProof/>
+                <w:webHidden/>
+              </w:rPr>
+              <w:fldChar w:fldCharType="begin"/>
+            </w:r>
+            <w:r>
+              <w:rPr>
+                <w:noProof/>
+                <w:webHidden/>
+              </w:rPr>
+              <w:instrText xml:space="preserve"> PAGEREF _Toc187063762 \h </w:instrText>
+            </w:r>
+            <w:r>
+              <w:rPr>
+                <w:noProof/>
+                <w:webHidden/>
+              </w:rPr>
+            </w:r>
+            <w:r>
+              <w:rPr>
+                <w:noProof/>
+                <w:webHidden/>
+              </w:rPr>
+              <w:fldChar w:fldCharType="separate"/>
+            </w:r>
+            <w:r>
+              <w:rPr>
+                <w:noProof/>
+                <w:webHidden/>
+              </w:rPr>
+              <w:t>4</w:t>
+            </w:r>
+            <w:r>
+              <w:rPr>
+                <w:noProof/>
+                <w:webHidden/>
+              </w:rPr>
+              <w:fldChar w:fldCharType="end"/>
+            </w:r>
+          </w:hyperlink>
+        </w:p>
+        <w:p>
+          <w:pPr>
+            <w:pStyle w:val="TOC1"/>
+            <w:tabs>
+              <w:tab w:val="right" w:leader="dot" w:pos="9350"/>
+            </w:tabs>
+            <w:rPr>
+              <w:rFonts w:eastAsiaTheme="minorEastAsia"/>
+              <w:noProof/>
+              <w:sz w:val="24"/>
+              <w:szCs w:val="21"/>
+              <w:lang w:bidi="ne-NP"/>
+            </w:rPr>
+          </w:pPr>
+          <w:hyperlink w:anchor="_Toc187063763" w:history="1">
+            <w:r>
+              <w:rPr>
+                <w:rStyle w:val="Hyperlink"/>
+                <w:b/>
+                <w:bCs/>
+                <w:noProof/>
+              </w:rPr>
+              <w:t>Methodology</w:t>
+            </w:r>
+            <w:r>
+              <w:rPr>
+                <w:noProof/>
+                <w:webHidden/>
+              </w:rPr>
+              <w:tab/>
+            </w:r>
+            <w:r>
+              <w:rPr>
+                <w:noProof/>
+                <w:webHidden/>
+              </w:rPr>
+              <w:fldChar w:fldCharType="begin"/>
+            </w:r>
+            <w:r>
+              <w:rPr>
+                <w:noProof/>
+                <w:webHidden/>
+              </w:rPr>
+              <w:instrText xml:space="preserve"> PAGEREF _Toc187063763 \h </w:instrText>
+            </w:r>
+            <w:r>
+              <w:rPr>
+                <w:noProof/>
+                <w:webHidden/>
+              </w:rPr>
+            </w:r>
+            <w:r>
+              <w:rPr>
+                <w:noProof/>
+                <w:webHidden/>
+              </w:rPr>
+              <w:fldChar w:fldCharType="separate"/>
+            </w:r>
+            <w:r>
+              <w:rPr>
+                <w:noProof/>
+                <w:webHidden/>
+              </w:rPr>
+              <w:t>5</w:t>
+            </w:r>
+            <w:r>
+              <w:rPr>
+                <w:noProof/>
+                <w:webHidden/>
+              </w:rPr>
+              <w:fldChar w:fldCharType="end"/>
+            </w:r>
+          </w:hyperlink>
+        </w:p>
+        <w:p>
+          <w:pPr>
+            <w:pStyle w:val="TOC2"/>
+            <w:tabs>
+              <w:tab w:val="left" w:pos="720"/>
+              <w:tab w:val="right" w:leader="dot" w:pos="9350"/>
+            </w:tabs>
+            <w:rPr>
+              <w:rFonts w:eastAsiaTheme="minorEastAsia"/>
+              <w:noProof/>
+              <w:sz w:val="24"/>
+              <w:szCs w:val="21"/>
+              <w:lang w:bidi="ne-NP"/>
+            </w:rPr>
+          </w:pPr>
+          <w:hyperlink w:anchor="_Toc187063764" w:history="1">
+            <w:r>
+              <w:rPr>
+                <w:rStyle w:val="Hyperlink"/>
+                <w:b/>
+                <w:bCs/>
+                <w:noProof/>
+              </w:rPr>
+              <w:t>1.</w:t>
+            </w:r>
+            <w:r>
+              <w:rPr>
+                <w:rFonts w:eastAsiaTheme="minorEastAsia"/>
+                <w:noProof/>
+                <w:sz w:val="24"/>
+                <w:szCs w:val="21"/>
+                <w:lang w:bidi="ne-NP"/>
+              </w:rPr>
+              <w:tab/>
+            </w:r>
+            <w:r>
+              <w:rPr>
+                <w:rStyle w:val="Hyperlink"/>
+                <w:b/>
+                <w:bCs/>
+                <w:noProof/>
+              </w:rPr>
+              <w:t>Data Collection</w:t>
+            </w:r>
+            <w:r>
+              <w:rPr>
+                <w:noProof/>
+                <w:webHidden/>
+              </w:rPr>
+              <w:tab/>
+            </w:r>
+            <w:r>
+              <w:rPr>
+                <w:noProof/>
+                <w:webHidden/>
+              </w:rPr>
+              <w:fldChar w:fldCharType="begin"/>
+            </w:r>
+            <w:r>
+              <w:rPr>
+                <w:noProof/>
+                <w:webHidden/>
+              </w:rPr>
+              <w:instrText xml:space="preserve"> PAGEREF _Toc187063764 \h </w:instrText>
+            </w:r>
+            <w:r>
+              <w:rPr>
+                <w:noProof/>
+                <w:webHidden/>
+              </w:rPr>
+            </w:r>
+            <w:r>
+              <w:rPr>
+                <w:noProof/>
+                <w:webHidden/>
+              </w:rPr>
+              <w:fldChar w:fldCharType="separate"/>
+            </w:r>
+            <w:r>
+              <w:rPr>
+                <w:noProof/>
+                <w:webHidden/>
+              </w:rPr>
+              <w:t>5</w:t>
+            </w:r>
+            <w:r>
+              <w:rPr>
+                <w:noProof/>
+                <w:webHidden/>
+              </w:rPr>
+              <w:fldChar w:fldCharType="end"/>
+            </w:r>
+          </w:hyperlink>
+        </w:p>
+        <w:p>
+          <w:pPr>
+            <w:pStyle w:val="TOC2"/>
+            <w:tabs>
+              <w:tab w:val="left" w:pos="720"/>
+              <w:tab w:val="right" w:leader="dot" w:pos="9350"/>
+            </w:tabs>
+            <w:rPr>
+              <w:rFonts w:eastAsiaTheme="minorEastAsia"/>
+              <w:noProof/>
+              <w:sz w:val="24"/>
+              <w:szCs w:val="21"/>
+              <w:lang w:bidi="ne-NP"/>
+            </w:rPr>
+          </w:pPr>
+          <w:hyperlink w:anchor="_Toc187063765" w:history="1">
+            <w:r>
+              <w:rPr>
+                <w:rStyle w:val="Hyperlink"/>
+                <w:b/>
+                <w:bCs/>
+                <w:noProof/>
+              </w:rPr>
+              <w:t>2.</w:t>
+            </w:r>
+            <w:r>
+              <w:rPr>
+                <w:rFonts w:eastAsiaTheme="minorEastAsia"/>
+                <w:noProof/>
+                <w:sz w:val="24"/>
+                <w:szCs w:val="21"/>
+                <w:lang w:bidi="ne-NP"/>
+              </w:rPr>
+              <w:tab/>
+            </w:r>
+            <w:r>
+              <w:rPr>
+                <w:rStyle w:val="Hyperlink"/>
+                <w:b/>
+                <w:bCs/>
+                <w:noProof/>
+              </w:rPr>
+              <w:t>Data Cleaning</w:t>
+            </w:r>
+            <w:r>
+              <w:rPr>
+                <w:noProof/>
+                <w:webHidden/>
+              </w:rPr>
+              <w:tab/>
+            </w:r>
+            <w:r>
+              <w:rPr>
+                <w:noProof/>
+                <w:webHidden/>
+              </w:rPr>
+              <w:fldChar w:fldCharType="begin"/>
+            </w:r>
+            <w:r>
+              <w:rPr>
+                <w:noProof/>
+                <w:webHidden/>
+              </w:rPr>
+              <w:instrText xml:space="preserve"> PAGEREF _Toc187063765 \h </w:instrText>
+            </w:r>
+            <w:r>
+              <w:rPr>
+                <w:noProof/>
+                <w:webHidden/>
+              </w:rPr>
+            </w:r>
+            <w:r>
+              <w:rPr>
+                <w:noProof/>
+                <w:webHidden/>
+              </w:rPr>
+              <w:fldChar w:fldCharType="separate"/>
+            </w:r>
+            <w:r>
+              <w:rPr>
+                <w:noProof/>
+                <w:webHidden/>
+              </w:rPr>
+              <w:t>5</w:t>
+            </w:r>
+            <w:r>
+              <w:rPr>
+                <w:noProof/>
+                <w:webHidden/>
+              </w:rPr>
+              <w:fldChar w:fldCharType="end"/>
+            </w:r>
+          </w:hyperlink>
+        </w:p>
+        <w:p>
+          <w:pPr>
+            <w:pStyle w:val="TOC2"/>
+            <w:tabs>
+              <w:tab w:val="left" w:pos="720"/>
+              <w:tab w:val="right" w:leader="dot" w:pos="9350"/>
+            </w:tabs>
+            <w:rPr>
+              <w:rFonts w:eastAsiaTheme="minorEastAsia"/>
+              <w:noProof/>
+              <w:sz w:val="24"/>
+              <w:szCs w:val="21"/>
+              <w:lang w:bidi="ne-NP"/>
+            </w:rPr>
+          </w:pPr>
+          <w:hyperlink w:anchor="_Toc187063766" w:history="1">
+            <w:r>
+              <w:rPr>
+                <w:rStyle w:val="Hyperlink"/>
+                <w:b/>
+                <w:bCs/>
+                <w:noProof/>
+              </w:rPr>
+              <w:t>3.</w:t>
+            </w:r>
+            <w:r>
+              <w:rPr>
+                <w:rFonts w:eastAsiaTheme="minorEastAsia"/>
+                <w:noProof/>
+                <w:sz w:val="24"/>
+                <w:szCs w:val="21"/>
+                <w:lang w:bidi="ne-NP"/>
+              </w:rPr>
+              <w:tab/>
+            </w:r>
+            <w:r>
+              <w:rPr>
+                <w:rStyle w:val="Hyperlink"/>
+                <w:b/>
+                <w:bCs/>
+                <w:noProof/>
+              </w:rPr>
+              <w:t>Data Visualization</w:t>
+            </w:r>
+            <w:r>
+              <w:rPr>
+                <w:noProof/>
+                <w:webHidden/>
+              </w:rPr>
+              <w:tab/>
+            </w:r>
+            <w:r>
+              <w:rPr>
+                <w:noProof/>
+                <w:webHidden/>
+              </w:rPr>
+              <w:fldChar w:fldCharType="begin"/>
+            </w:r>
+            <w:r>
+              <w:rPr>
+                <w:noProof/>
+                <w:webHidden/>
+              </w:rPr>
+              <w:instrText xml:space="preserve"> PAGEREF _Toc187063766 \h </w:instrText>
+            </w:r>
+            <w:r>
+              <w:rPr>
+                <w:noProof/>
+                <w:webHidden/>
+              </w:rPr>
+            </w:r>
+            <w:r>
+              <w:rPr>
+                <w:noProof/>
+                <w:webHidden/>
+              </w:rPr>
+              <w:fldChar w:fldCharType="separate"/>
+            </w:r>
+            <w:r>
+              <w:rPr>
+                <w:noProof/>
+                <w:webHidden/>
+              </w:rPr>
+              <w:t>5</w:t>
+            </w:r>
+            <w:r>
+              <w:rPr>
+                <w:noProof/>
+                <w:webHidden/>
+              </w:rPr>
+              <w:fldChar w:fldCharType="end"/>
+            </w:r>
+          </w:hyperlink>
+        </w:p>
+        <w:p>
+          <w:pPr>
+            <w:pStyle w:val="TOC2"/>
+            <w:tabs>
+              <w:tab w:val="left" w:pos="720"/>
+              <w:tab w:val="right" w:leader="dot" w:pos="9350"/>
+            </w:tabs>
+            <w:rPr>
+              <w:rFonts w:eastAsiaTheme="minorEastAsia"/>
+              <w:noProof/>
+              <w:sz w:val="24"/>
+              <w:szCs w:val="21"/>
+              <w:lang w:bidi="ne-NP"/>
+            </w:rPr>
+          </w:pPr>
+          <w:hyperlink w:anchor="_Toc187063767" w:history="1">
+            <w:r>
+              <w:rPr>
+                <w:rStyle w:val="Hyperlink"/>
+                <w:b/>
+                <w:bCs/>
+                <w:noProof/>
+              </w:rPr>
+              <w:t>4.</w:t>
+            </w:r>
+            <w:r>
+              <w:rPr>
+                <w:rFonts w:eastAsiaTheme="minorEastAsia"/>
+                <w:noProof/>
+                <w:sz w:val="24"/>
+                <w:szCs w:val="21"/>
+                <w:lang w:bidi="ne-NP"/>
+              </w:rPr>
+              <w:tab/>
+            </w:r>
+            <w:r>
+              <w:rPr>
+                <w:rStyle w:val="Hyperlink"/>
+                <w:b/>
+                <w:bCs/>
+                <w:noProof/>
+              </w:rPr>
+              <w:t>Machine Learning Model</w:t>
+            </w:r>
+            <w:r>
+              <w:rPr>
+                <w:noProof/>
+                <w:webHidden/>
+              </w:rPr>
+              <w:tab/>
+            </w:r>
+            <w:r>
+              <w:rPr>
+                <w:noProof/>
+                <w:webHidden/>
+              </w:rPr>
+              <w:fldChar w:fldCharType="begin"/>
+            </w:r>
+            <w:r>
+              <w:rPr>
+                <w:noProof/>
+                <w:webHidden/>
+              </w:rPr>
+              <w:instrText xml:space="preserve"> PAGEREF _Toc187063767 \h </w:instrText>
+            </w:r>
+            <w:r>
+              <w:rPr>
+                <w:noProof/>
+                <w:webHidden/>
+              </w:rPr>
+            </w:r>
+            <w:r>
+              <w:rPr>
+                <w:noProof/>
+                <w:webHidden/>
+              </w:rPr>
+              <w:fldChar w:fldCharType="separate"/>
+            </w:r>
+            <w:r>
+              <w:rPr>
+                <w:noProof/>
+                <w:webHidden/>
+              </w:rPr>
+              <w:t>6</w:t>
+            </w:r>
+            <w:r>
+              <w:rPr>
+                <w:noProof/>
+                <w:webHidden/>
+              </w:rPr>
+              <w:fldChar w:fldCharType="end"/>
+            </w:r>
+          </w:hyperlink>
+        </w:p>
+        <w:p>
+          <w:pPr>
+            <w:pStyle w:val="TOC2"/>
+            <w:tabs>
+              <w:tab w:val="left" w:pos="720"/>
+              <w:tab w:val="right" w:leader="dot" w:pos="9350"/>
+            </w:tabs>
+            <w:rPr>
+              <w:rFonts w:eastAsiaTheme="minorEastAsia"/>
+              <w:noProof/>
+              <w:sz w:val="24"/>
+              <w:szCs w:val="21"/>
+              <w:lang w:bidi="ne-NP"/>
+            </w:rPr>
+          </w:pPr>
+          <w:hyperlink w:anchor="_Toc187063768" w:history="1">
+            <w:r>
+              <w:rPr>
+                <w:rStyle w:val="Hyperlink"/>
+                <w:b/>
+                <w:bCs/>
+                <w:noProof/>
+              </w:rPr>
+              <w:t>5.</w:t>
+            </w:r>
+            <w:r>
+              <w:rPr>
+                <w:rFonts w:eastAsiaTheme="minorEastAsia"/>
+                <w:noProof/>
+                <w:sz w:val="24"/>
+                <w:szCs w:val="21"/>
+                <w:lang w:bidi="ne-NP"/>
+              </w:rPr>
+              <w:tab/>
+            </w:r>
+            <w:r>
+              <w:rPr>
+                <w:rStyle w:val="Hyperlink"/>
+                <w:b/>
+                <w:bCs/>
+                <w:noProof/>
+              </w:rPr>
+              <w:t>Prediction of Final Points</w:t>
+            </w:r>
+            <w:r>
+              <w:rPr>
+                <w:noProof/>
+                <w:webHidden/>
+              </w:rPr>
+              <w:tab/>
+            </w:r>
+            <w:r>
+              <w:rPr>
+                <w:noProof/>
+                <w:webHidden/>
+              </w:rPr>
+              <w:fldChar w:fldCharType="begin"/>
+            </w:r>
+            <w:r>
+              <w:rPr>
+                <w:noProof/>
+                <w:webHidden/>
+              </w:rPr>
+              <w:instrText xml:space="preserve"> PAGEREF _Toc187063768 \h </w:instrText>
+            </w:r>
+            <w:r>
+              <w:rPr>
+                <w:noProof/>
+                <w:webHidden/>
+              </w:rPr>
+            </w:r>
+            <w:r>
+              <w:rPr>
+                <w:noProof/>
+                <w:webHidden/>
+              </w:rPr>
+              <w:fldChar w:fldCharType="separate"/>
+            </w:r>
+            <w:r>
+              <w:rPr>
+                <w:noProof/>
+                <w:webHidden/>
+              </w:rPr>
+              <w:t>7</w:t>
+            </w:r>
+            <w:r>
+              <w:rPr>
+                <w:noProof/>
+                <w:webHidden/>
+              </w:rPr>
+              <w:fldChar w:fldCharType="end"/>
+            </w:r>
+          </w:hyperlink>
+        </w:p>
+        <w:p>
+          <w:pPr>
+            <w:pStyle w:val="TOC1"/>
+            <w:tabs>
+              <w:tab w:val="right" w:leader="dot" w:pos="9350"/>
+            </w:tabs>
+            <w:rPr>
+              <w:rFonts w:eastAsiaTheme="minorEastAsia"/>
+              <w:noProof/>
+              <w:sz w:val="24"/>
+              <w:szCs w:val="21"/>
+              <w:lang w:bidi="ne-NP"/>
+            </w:rPr>
+          </w:pPr>
+          <w:hyperlink w:anchor="_Toc187063769" w:history="1">
+            <w:r>
+              <w:rPr>
+                <w:rStyle w:val="Hyperlink"/>
+                <w:b/>
+                <w:bCs/>
+                <w:noProof/>
+              </w:rPr>
+              <w:t>Results</w:t>
+            </w:r>
+            <w:r>
+              <w:rPr>
+                <w:noProof/>
+                <w:webHidden/>
+              </w:rPr>
+              <w:tab/>
+            </w:r>
+            <w:r>
+              <w:rPr>
+                <w:noProof/>
+                <w:webHidden/>
+              </w:rPr>
+              <w:fldChar w:fldCharType="begin"/>
+            </w:r>
+            <w:r>
+              <w:rPr>
+                <w:noProof/>
+                <w:webHidden/>
+              </w:rPr>
+              <w:instrText xml:space="preserve"> PAGEREF _Toc187063769 \h </w:instrText>
+            </w:r>
+            <w:r>
+              <w:rPr>
+                <w:noProof/>
+                <w:webHidden/>
+              </w:rPr>
+            </w:r>
+            <w:r>
+              <w:rPr>
+                <w:noProof/>
+                <w:webHidden/>
+              </w:rPr>
+              <w:fldChar w:fldCharType="separate"/>
+            </w:r>
+            <w:r>
+              <w:rPr>
+                <w:noProof/>
+                <w:webHidden/>
+              </w:rPr>
+              <w:t>7</w:t>
+            </w:r>
+            <w:r>
+              <w:rPr>
+                <w:noProof/>
+                <w:webHidden/>
+              </w:rPr>
+              <w:fldChar w:fldCharType="end"/>
+            </w:r>
+          </w:hyperlink>
+        </w:p>
+        <w:p>
+          <w:pPr>
+            <w:pStyle w:val="TOC2"/>
+            <w:tabs>
+              <w:tab w:val="left" w:pos="720"/>
+              <w:tab w:val="right" w:leader="dot" w:pos="9350"/>
+            </w:tabs>
+            <w:rPr>
+              <w:rFonts w:eastAsiaTheme="minorEastAsia"/>
+              <w:noProof/>
+              <w:sz w:val="24"/>
+              <w:szCs w:val="21"/>
+              <w:lang w:bidi="ne-NP"/>
+            </w:rPr>
+          </w:pPr>
+          <w:hyperlink w:anchor="_Toc187063770" w:history="1">
+            <w:r>
+              <w:rPr>
+                <w:rStyle w:val="Hyperlink"/>
+                <w:b/>
+                <w:bCs/>
+                <w:noProof/>
+              </w:rPr>
+              <w:t>1.</w:t>
+            </w:r>
+            <w:r>
+              <w:rPr>
+                <w:rFonts w:eastAsiaTheme="minorEastAsia"/>
+                <w:noProof/>
+                <w:sz w:val="24"/>
+                <w:szCs w:val="21"/>
+                <w:lang w:bidi="ne-NP"/>
+              </w:rPr>
+              <w:tab/>
+            </w:r>
+            <w:r>
+              <w:rPr>
+                <w:rStyle w:val="Hyperlink"/>
+                <w:b/>
+                <w:bCs/>
+                <w:noProof/>
+              </w:rPr>
+              <w:t>Data Insights</w:t>
+            </w:r>
+            <w:r>
+              <w:rPr>
+                <w:noProof/>
+                <w:webHidden/>
+              </w:rPr>
+              <w:tab/>
+            </w:r>
+            <w:r>
+              <w:rPr>
+                <w:noProof/>
+                <w:webHidden/>
+              </w:rPr>
+              <w:fldChar w:fldCharType="begin"/>
+            </w:r>
+            <w:r>
+              <w:rPr>
+                <w:noProof/>
+                <w:webHidden/>
+              </w:rPr>
+              <w:instrText xml:space="preserve"> PAGEREF _Toc187063770 \h </w:instrText>
+            </w:r>
+            <w:r>
+              <w:rPr>
+                <w:noProof/>
+                <w:webHidden/>
+              </w:rPr>
+            </w:r>
+            <w:r>
+              <w:rPr>
+                <w:noProof/>
+                <w:webHidden/>
+              </w:rPr>
+              <w:fldChar w:fldCharType="separate"/>
+            </w:r>
+            <w:r>
+              <w:rPr>
+                <w:noProof/>
+                <w:webHidden/>
+              </w:rPr>
+              <w:t>7</w:t>
+            </w:r>
+            <w:r>
+              <w:rPr>
+                <w:noProof/>
+                <w:webHidden/>
+              </w:rPr>
+              <w:fldChar w:fldCharType="end"/>
+            </w:r>
+          </w:hyperlink>
+        </w:p>
+        <w:p>
+          <w:pPr>
+            <w:pStyle w:val="TOC2"/>
+            <w:tabs>
+              <w:tab w:val="left" w:pos="720"/>
+              <w:tab w:val="right" w:leader="dot" w:pos="9350"/>
+            </w:tabs>
+            <w:rPr>
+              <w:rFonts w:eastAsiaTheme="minorEastAsia"/>
+              <w:noProof/>
+              <w:sz w:val="24"/>
+              <w:szCs w:val="21"/>
+              <w:lang w:bidi="ne-NP"/>
+            </w:rPr>
+          </w:pPr>
+          <w:hyperlink w:anchor="_Toc187063771" w:history="1">
+            <w:r>
+              <w:rPr>
+                <w:rStyle w:val="Hyperlink"/>
+                <w:b/>
+                <w:bCs/>
+                <w:noProof/>
+              </w:rPr>
+              <w:t>2.</w:t>
+            </w:r>
+            <w:r>
+              <w:rPr>
+                <w:rFonts w:eastAsiaTheme="minorEastAsia"/>
+                <w:noProof/>
+                <w:sz w:val="24"/>
+                <w:szCs w:val="21"/>
+                <w:lang w:bidi="ne-NP"/>
+              </w:rPr>
+              <w:tab/>
+            </w:r>
+            <w:r>
+              <w:rPr>
+                <w:rStyle w:val="Hyperlink"/>
+                <w:b/>
+                <w:bCs/>
+                <w:noProof/>
+              </w:rPr>
+              <w:t>Predictions</w:t>
+            </w:r>
+            <w:r>
+              <w:rPr>
+                <w:noProof/>
+                <w:webHidden/>
+              </w:rPr>
+              <w:tab/>
+            </w:r>
+            <w:r>
+              <w:rPr>
+                <w:noProof/>
+                <w:webHidden/>
+              </w:rPr>
+              <w:fldChar w:fldCharType="begin"/>
+            </w:r>
+            <w:r>
+              <w:rPr>
+                <w:noProof/>
+                <w:webHidden/>
+              </w:rPr>
+              <w:instrText xml:space="preserve"> PAGEREF _Toc187063771 \h </w:instrText>
+            </w:r>
+            <w:r>
+              <w:rPr>
+                <w:noProof/>
+                <w:webHidden/>
+              </w:rPr>
+            </w:r>
+            <w:r>
+              <w:rPr>
+                <w:noProof/>
+                <w:webHidden/>
+              </w:rPr>
+              <w:fldChar w:fldCharType="separate"/>
+            </w:r>
+            <w:r>
+              <w:rPr>
+                <w:noProof/>
+                <w:webHidden/>
+              </w:rPr>
+              <w:t>7</w:t>
+            </w:r>
+            <w:r>
+              <w:rPr>
+                <w:noProof/>
+                <w:webHidden/>
+              </w:rPr>
+              <w:fldChar w:fldCharType="end"/>
+            </w:r>
+          </w:hyperlink>
+        </w:p>
+        <w:p>
+          <w:pPr>
+            <w:pStyle w:val="TOC1"/>
+            <w:tabs>
+              <w:tab w:val="right" w:leader="dot" w:pos="9350"/>
+            </w:tabs>
+            <w:rPr>
+              <w:rFonts w:eastAsiaTheme="minorEastAsia"/>
+              <w:noProof/>
+              <w:sz w:val="24"/>
+              <w:szCs w:val="21"/>
+              <w:lang w:bidi="ne-NP"/>
+            </w:rPr>
+          </w:pPr>
+          <w:hyperlink w:anchor="_Toc187063772" w:history="1">
+            <w:r>
+              <w:rPr>
+                <w:rStyle w:val="Hyperlink"/>
+                <w:b/>
+                <w:bCs/>
+                <w:noProof/>
+              </w:rPr>
+              <w:t>Code Functionality</w:t>
+            </w:r>
+            <w:r>
+              <w:rPr>
+                <w:noProof/>
+                <w:webHidden/>
+              </w:rPr>
+              <w:tab/>
+            </w:r>
+            <w:r>
+              <w:rPr>
+                <w:noProof/>
+                <w:webHidden/>
+              </w:rPr>
+              <w:fldChar w:fldCharType="begin"/>
+            </w:r>
+            <w:r>
+              <w:rPr>
+                <w:noProof/>
+                <w:webHidden/>
+              </w:rPr>
+              <w:instrText xml:space="preserve"> PAGEREF _Toc187063772 \h </w:instrText>
+            </w:r>
+            <w:r>
+              <w:rPr>
+                <w:noProof/>
+                <w:webHidden/>
+              </w:rPr>
+            </w:r>
+            <w:r>
+              <w:rPr>
+                <w:noProof/>
+                <w:webHidden/>
+              </w:rPr>
+              <w:fldChar w:fldCharType="separate"/>
+            </w:r>
+            <w:r>
+              <w:rPr>
+                <w:noProof/>
+                <w:webHidden/>
+              </w:rPr>
+              <w:t>8</w:t>
+            </w:r>
+            <w:r>
+              <w:rPr>
+                <w:noProof/>
+                <w:webHidden/>
+              </w:rPr>
+              <w:fldChar w:fldCharType="end"/>
+            </w:r>
+          </w:hyperlink>
+        </w:p>
+        <w:p>
+          <w:pPr>
+            <w:pStyle w:val="TOC2"/>
+            <w:tabs>
+              <w:tab w:val="left" w:pos="720"/>
+              <w:tab w:val="right" w:leader="dot" w:pos="9350"/>
+            </w:tabs>
+            <w:rPr>
+              <w:rFonts w:eastAsiaTheme="minorEastAsia"/>
+              <w:noProof/>
+              <w:sz w:val="24"/>
+              <w:szCs w:val="21"/>
+              <w:lang w:bidi="ne-NP"/>
+            </w:rPr>
+          </w:pPr>
+          <w:hyperlink w:anchor="_Toc187063773" w:history="1">
+            <w:r>
+              <w:rPr>
+                <w:rStyle w:val="Hyperlink"/>
+                <w:b/>
+                <w:bCs/>
+                <w:noProof/>
+              </w:rPr>
+              <w:t>1.</w:t>
+            </w:r>
+            <w:r>
+              <w:rPr>
+                <w:rFonts w:eastAsiaTheme="minorEastAsia"/>
+                <w:noProof/>
+                <w:sz w:val="24"/>
+                <w:szCs w:val="21"/>
+                <w:lang w:bidi="ne-NP"/>
+              </w:rPr>
+              <w:tab/>
+            </w:r>
+            <w:r>
+              <w:rPr>
+                <w:rStyle w:val="Hyperlink"/>
+                <w:b/>
+                <w:bCs/>
+                <w:noProof/>
+              </w:rPr>
+              <w:t>Functions</w:t>
+            </w:r>
+            <w:r>
+              <w:rPr>
+                <w:noProof/>
+                <w:webHidden/>
+              </w:rPr>
+              <w:tab/>
+            </w:r>
+            <w:r>
+              <w:rPr>
+                <w:noProof/>
+                <w:webHidden/>
+              </w:rPr>
+              <w:fldChar w:fldCharType="begin"/>
+            </w:r>
+            <w:r>
+              <w:rPr>
+                <w:noProof/>
+                <w:webHidden/>
+              </w:rPr>
+              <w:instrText xml:space="preserve"> PAGEREF _Toc187063773 \h </w:instrText>
+            </w:r>
+            <w:r>
+              <w:rPr>
+                <w:noProof/>
+                <w:webHidden/>
+              </w:rPr>
+            </w:r>
+            <w:r>
+              <w:rPr>
+                <w:noProof/>
+                <w:webHidden/>
+              </w:rPr>
+              <w:fldChar w:fldCharType="separate"/>
+            </w:r>
+            <w:r>
+              <w:rPr>
+                <w:noProof/>
+                <w:webHidden/>
+              </w:rPr>
+              <w:t>8</w:t>
+            </w:r>
+            <w:r>
+              <w:rPr>
+                <w:noProof/>
+                <w:webHidden/>
+              </w:rPr>
+              <w:fldChar w:fldCharType="end"/>
+            </w:r>
+          </w:hyperlink>
+        </w:p>
+        <w:p>
+          <w:pPr>
+            <w:pStyle w:val="TOC2"/>
+            <w:tabs>
+              <w:tab w:val="left" w:pos="720"/>
+              <w:tab w:val="right" w:leader="dot" w:pos="9350"/>
+            </w:tabs>
+            <w:rPr>
+              <w:rFonts w:eastAsiaTheme="minorEastAsia"/>
+              <w:noProof/>
+              <w:sz w:val="24"/>
+              <w:szCs w:val="21"/>
+              <w:lang w:bidi="ne-NP"/>
+            </w:rPr>
+          </w:pPr>
+          <w:hyperlink w:anchor="_Toc187063774" w:history="1">
+            <w:r>
+              <w:rPr>
+                <w:rStyle w:val="Hyperlink"/>
+                <w:b/>
+                <w:bCs/>
+                <w:noProof/>
+              </w:rPr>
+              <w:t>2.</w:t>
+            </w:r>
+            <w:r>
+              <w:rPr>
+                <w:rFonts w:eastAsiaTheme="minorEastAsia"/>
+                <w:noProof/>
+                <w:sz w:val="24"/>
+                <w:szCs w:val="21"/>
+                <w:lang w:bidi="ne-NP"/>
+              </w:rPr>
+              <w:tab/>
+            </w:r>
+            <w:r>
+              <w:rPr>
+                <w:rStyle w:val="Hyperlink"/>
+                <w:b/>
+                <w:bCs/>
+                <w:noProof/>
+              </w:rPr>
+              <w:t>Outputs</w:t>
+            </w:r>
+            <w:r>
+              <w:rPr>
+                <w:noProof/>
+                <w:webHidden/>
+              </w:rPr>
+              <w:tab/>
+            </w:r>
+            <w:r>
+              <w:rPr>
+                <w:noProof/>
+                <w:webHidden/>
+              </w:rPr>
+              <w:fldChar w:fldCharType="begin"/>
+            </w:r>
+            <w:r>
+              <w:rPr>
+                <w:noProof/>
+                <w:webHidden/>
+              </w:rPr>
+              <w:instrText xml:space="preserve"> PAGEREF _Toc187063774 \h </w:instrText>
+            </w:r>
+            <w:r>
+              <w:rPr>
+                <w:noProof/>
+                <w:webHidden/>
+              </w:rPr>
+            </w:r>
+            <w:r>
+              <w:rPr>
+                <w:noProof/>
+                <w:webHidden/>
+              </w:rPr>
+              <w:fldChar w:fldCharType="separate"/>
+            </w:r>
+            <w:r>
+              <w:rPr>
+                <w:noProof/>
+                <w:webHidden/>
+              </w:rPr>
+              <w:t>8</w:t>
+            </w:r>
+            <w:r>
+              <w:rPr>
+                <w:noProof/>
+                <w:webHidden/>
+              </w:rPr>
+              <w:fldChar w:fldCharType="end"/>
+            </w:r>
+          </w:hyperlink>
+        </w:p>
+        <w:p>
+          <w:pPr>
+            <w:pStyle w:val="TOC1"/>
+            <w:tabs>
+              <w:tab w:val="right" w:leader="dot" w:pos="9350"/>
+            </w:tabs>
+            <w:rPr>
+              <w:rFonts w:eastAsiaTheme="minorEastAsia"/>
+              <w:noProof/>
+              <w:sz w:val="24"/>
+              <w:szCs w:val="21"/>
+              <w:lang w:bidi="ne-NP"/>
+            </w:rPr>
+          </w:pPr>
+          <w:hyperlink w:anchor="_Toc187063775" w:history="1">
+            <w:r>
+              <w:rPr>
+                <w:rStyle w:val="Hyperlink"/>
+                <w:b/>
+                <w:bCs/>
+                <w:noProof/>
+              </w:rPr>
+              <w:t>Conclusion</w:t>
+            </w:r>
+            <w:r>
+              <w:rPr>
+                <w:noProof/>
+                <w:webHidden/>
+              </w:rPr>
+              <w:tab/>
+            </w:r>
+            <w:r>
+              <w:rPr>
+                <w:noProof/>
+                <w:webHidden/>
+              </w:rPr>
+              <w:fldChar w:fldCharType="begin"/>
+            </w:r>
+            <w:r>
+              <w:rPr>
+                <w:noProof/>
+                <w:webHidden/>
+              </w:rPr>
+              <w:instrText xml:space="preserve"> PAGEREF _Toc187063775 \h </w:instrText>
+            </w:r>
+            <w:r>
+              <w:rPr>
+                <w:noProof/>
+                <w:webHidden/>
+              </w:rPr>
+            </w:r>
+            <w:r>
+              <w:rPr>
+                <w:noProof/>
+                <w:webHidden/>
+              </w:rPr>
+              <w:fldChar w:fldCharType="separate"/>
+            </w:r>
+            <w:r>
+              <w:rPr>
+                <w:noProof/>
+                <w:webHidden/>
+              </w:rPr>
+              <w:t>9</w:t>
+            </w:r>
+            <w:r>
+              <w:rPr>
+                <w:noProof/>
+                <w:webHidden/>
+              </w:rPr>
+              <w:fldChar w:fldCharType="end"/>
+            </w:r>
+          </w:hyperlink>
+        </w:p>
+        <w:p>
+          <w:pPr>
+            <w:pStyle w:val="TOC1"/>
+            <w:tabs>
+              <w:tab w:val="right" w:leader="dot" w:pos="9350"/>
+            </w:tabs>
+            <w:rPr>
+              <w:rFonts w:eastAsiaTheme="minorEastAsia"/>
+              <w:noProof/>
+              <w:sz w:val="24"/>
+              <w:szCs w:val="21"/>
+              <w:lang w:bidi="ne-NP"/>
+            </w:rPr>
+          </w:pPr>
+          <w:hyperlink w:anchor="_Toc187063776" w:history="1">
+            <w:r>
+              <w:rPr>
+                <w:rStyle w:val="Hyperlink"/>
+                <w:b/>
+                <w:bCs/>
+                <w:noProof/>
+              </w:rPr>
+              <w:t>Future Enhancements</w:t>
+            </w:r>
+            <w:r>
+              <w:rPr>
+                <w:noProof/>
+                <w:webHidden/>
+              </w:rPr>
+              <w:tab/>
+            </w:r>
+            <w:r>
+              <w:rPr>
+                <w:noProof/>
+                <w:webHidden/>
+              </w:rPr>
+              <w:fldChar w:fldCharType="begin"/>
+            </w:r>
+            <w:r>
+              <w:rPr>
+                <w:noProof/>
+                <w:webHidden/>
+              </w:rPr>
+              <w:instrText xml:space="preserve"> PAGEREF _Toc187063776 \h </w:instrText>
+            </w:r>
+            <w:r>
+              <w:rPr>
+                <w:noProof/>
+                <w:webHidden/>
+              </w:rPr>
+            </w:r>
+            <w:r>
+              <w:rPr>
+                <w:noProof/>
+                <w:webHidden/>
+              </w:rPr>
+              <w:fldChar w:fldCharType="separate"/>
+            </w:r>
+            <w:r>
+              <w:rPr>
+                <w:noProof/>
+                <w:webHidden/>
+              </w:rPr>
+              <w:t>9</w:t>
+            </w:r>
+            <w:r>
+              <w:rPr>
+                <w:noProof/>
+                <w:webHidden/>
+              </w:rPr>
+              <w:fldChar w:fldCharType="end"/>
+            </w:r>
+          </w:hyperlink>
+        </w:p>
+        <w:p>
+          <w:pPr>
+            <w:pStyle w:val="TOC2"/>
+            <w:tabs>
+              <w:tab w:val="right" w:leader="dot" w:pos="9350"/>
+            </w:tabs>
+            <w:rPr>
+              <w:rFonts w:eastAsiaTheme="minorEastAsia"/>
+              <w:noProof/>
+              <w:sz w:val="24"/>
+              <w:szCs w:val="21"/>
+              <w:lang w:bidi="ne-NP"/>
+            </w:rPr>
+          </w:pPr>
+          <w:hyperlink w:anchor="_Toc187063777" w:history="1">
+            <w:r>
+              <w:rPr>
+                <w:rStyle w:val="Hyperlink"/>
+                <w:b/>
+                <w:bCs/>
+                <w:noProof/>
+              </w:rPr>
+              <w:t>References</w:t>
+            </w:r>
+            <w:r>
+              <w:rPr>
+                <w:noProof/>
+                <w:webHidden/>
+              </w:rPr>
+              <w:tab/>
+            </w:r>
+            <w:r>
+              <w:rPr>
+                <w:noProof/>
+                <w:webHidden/>
+              </w:rPr>
+              <w:fldChar w:fldCharType="begin"/>
+            </w:r>
+            <w:r>
+              <w:rPr>
+                <w:noProof/>
+                <w:webHidden/>
+              </w:rPr>
+              <w:instrText xml:space="preserve"> PAGEREF _Toc187063777 \h </w:instrText>
+            </w:r>
+            <w:r>
+              <w:rPr>
+                <w:noProof/>
+                <w:webHidden/>
+              </w:rPr>
+            </w:r>
+            <w:r>
+              <w:rPr>
+                <w:noProof/>
+                <w:webHidden/>
+              </w:rPr>
+              <w:fldChar w:fldCharType="separate"/>
+            </w:r>
+            <w:r>
+              <w:rPr>
+                <w:noProof/>
+                <w:webHidden/>
+              </w:rPr>
+              <w:t>9</w:t>
+            </w:r>
+            <w:r>
+              <w:rPr>
+                <w:noProof/>
+                <w:webHidden/>
+              </w:rPr>
+              <w:fldChar w:fldCharType="end"/>
+            </w:r>
+          </w:hyperlink>
+        </w:p>
+        <w:p>
+          <w:r>
+            <w:rPr>
+              <w:b/>
+              <w:bCs/>
+              <w:noProof/>
+            </w:rPr>
+            <w:fldChar w:fldCharType="end"/>
+          </w:r>
+        </w:p>
+      </w:sdtContent>
+    </w:sdt>
+    <w:p>
+      <w:pPr>
+        <w:spacing w:line="240" w:lineRule="auto"/>
+      </w:pPr>
+      <w:r>
+        <w:br w:type="page"/>
+      </w:r>
+    </w:p>
+    <w:p>
+      <w:pPr>
         <w:pStyle w:val="Heading1"/>
+        <w:spacing w:line="240" w:lineRule="auto"/>
         <w:jc w:val="center"/>
         <w:rPr>
           <w:b/>
@@ -163,6 +1904,7 @@
           <w:color w:val="auto"/>
         </w:rPr>
       </w:pPr>
+      <w:bookmarkStart w:id="0" w:name="_Toc187063758"/>
       <w:r>
         <w:rPr>
           <w:b/>
@@ -172,9 +1914,11 @@
         <w:lastRenderedPageBreak/>
         <w:t>Abstract</w:t>
       </w:r>
-    </w:p>
-    <w:p>
-      <w:pPr>
+      <w:bookmarkEnd w:id="0"/>
+    </w:p>
+    <w:p>
+      <w:pPr>
+        <w:spacing w:line="240" w:lineRule="auto"/>
         <w:rPr>
           <w:sz w:val="28"/>
           <w:szCs w:val="28"/>
@@ -190,6 +1934,7 @@
     </w:p>
     <w:p>
       <w:pPr>
+        <w:spacing w:line="240" w:lineRule="auto"/>
         <w:rPr>
           <w:sz w:val="28"/>
           <w:szCs w:val="28"/>
@@ -221,6 +1966,7 @@
     <w:p>
       <w:pPr>
         <w:pStyle w:val="Heading1"/>
+        <w:spacing w:line="240" w:lineRule="auto"/>
         <w:jc w:val="center"/>
         <w:rPr>
           <w:b/>
@@ -228,6 +1974,7 @@
           <w:color w:val="auto"/>
         </w:rPr>
       </w:pPr>
+      <w:bookmarkStart w:id="1" w:name="_Toc187063759"/>
       <w:r>
         <w:rPr>
           <w:b/>
@@ -237,9 +1984,11 @@
         <w:lastRenderedPageBreak/>
         <w:t>Overview</w:t>
       </w:r>
-    </w:p>
-    <w:p>
-      <w:pPr>
+      <w:bookmarkEnd w:id="1"/>
+    </w:p>
+    <w:p>
+      <w:pPr>
+        <w:spacing w:line="240" w:lineRule="auto"/>
         <w:rPr>
           <w:sz w:val="28"/>
           <w:szCs w:val="28"/>
@@ -255,6 +2004,7 @@
     </w:p>
     <w:p>
       <w:pPr>
+        <w:spacing w:line="240" w:lineRule="auto"/>
         <w:rPr>
           <w:sz w:val="28"/>
           <w:szCs w:val="28"/>
@@ -264,6 +2014,7 @@
     <w:p>
       <w:pPr>
         <w:pStyle w:val="Heading1"/>
+        <w:spacing w:line="240" w:lineRule="auto"/>
         <w:jc w:val="center"/>
         <w:rPr>
           <w:b/>
@@ -271,6 +2022,7 @@
           <w:color w:val="auto"/>
         </w:rPr>
       </w:pPr>
+      <w:bookmarkStart w:id="2" w:name="_Toc187063760"/>
       <w:r>
         <w:rPr>
           <w:b/>
@@ -279,9 +2031,11 @@
         </w:rPr>
         <w:t>Introduction</w:t>
       </w:r>
-    </w:p>
-    <w:p>
-      <w:pPr>
+      <w:bookmarkEnd w:id="2"/>
+    </w:p>
+    <w:p>
+      <w:pPr>
+        <w:spacing w:line="240" w:lineRule="auto"/>
         <w:rPr>
           <w:sz w:val="28"/>
           <w:szCs w:val="28"/>
@@ -297,6 +2051,7 @@
     </w:p>
     <w:p>
       <w:pPr>
+        <w:spacing w:line="240" w:lineRule="auto"/>
         <w:rPr>
           <w:sz w:val="28"/>
           <w:szCs w:val="28"/>
@@ -306,6 +2061,7 @@
     <w:p>
       <w:pPr>
         <w:pStyle w:val="Heading1"/>
+        <w:spacing w:line="240" w:lineRule="auto"/>
         <w:jc w:val="center"/>
         <w:rPr>
           <w:b/>
@@ -313,6 +2069,7 @@
           <w:color w:val="auto"/>
         </w:rPr>
       </w:pPr>
+      <w:bookmarkStart w:id="3" w:name="_Toc187063761"/>
       <w:r>
         <w:rPr>
           <w:b/>
@@ -329,9 +2086,11 @@
         </w:rPr>
         <w:t>ools and Libraries</w:t>
       </w:r>
-    </w:p>
-    <w:p>
-      <w:pPr>
+      <w:bookmarkEnd w:id="3"/>
+    </w:p>
+    <w:p>
+      <w:pPr>
+        <w:spacing w:line="240" w:lineRule="auto"/>
         <w:rPr>
           <w:sz w:val="28"/>
           <w:szCs w:val="28"/>
@@ -352,6 +2111,7 @@
           <w:ilvl w:val="0"/>
           <w:numId w:val="6"/>
         </w:numPr>
+        <w:spacing w:line="240" w:lineRule="auto"/>
         <w:rPr>
           <w:sz w:val="28"/>
           <w:szCs w:val="28"/>
@@ -372,6 +2132,7 @@
           <w:ilvl w:val="0"/>
           <w:numId w:val="6"/>
         </w:numPr>
+        <w:spacing w:line="240" w:lineRule="auto"/>
         <w:rPr>
           <w:sz w:val="28"/>
           <w:szCs w:val="28"/>
@@ -392,6 +2153,7 @@
           <w:ilvl w:val="0"/>
           <w:numId w:val="6"/>
         </w:numPr>
+        <w:spacing w:line="240" w:lineRule="auto"/>
         <w:rPr>
           <w:sz w:val="28"/>
           <w:szCs w:val="28"/>
@@ -407,6 +2169,7 @@
     </w:p>
     <w:p>
       <w:pPr>
+        <w:spacing w:line="240" w:lineRule="auto"/>
         <w:rPr>
           <w:sz w:val="28"/>
           <w:szCs w:val="28"/>
@@ -416,6 +2179,7 @@
     <w:p>
       <w:pPr>
         <w:pStyle w:val="Heading1"/>
+        <w:spacing w:line="240" w:lineRule="auto"/>
         <w:jc w:val="center"/>
         <w:rPr>
           <w:b/>
@@ -423,6 +2187,7 @@
           <w:color w:val="auto"/>
         </w:rPr>
       </w:pPr>
+      <w:bookmarkStart w:id="4" w:name="_Toc187063762"/>
       <w:r>
         <w:rPr>
           <w:b/>
@@ -431,9 +2196,11 @@
         </w:rPr>
         <w:t>Data Source</w:t>
       </w:r>
-    </w:p>
-    <w:p>
-      <w:pPr>
+      <w:bookmarkEnd w:id="4"/>
+    </w:p>
+    <w:p>
+      <w:pPr>
+        <w:spacing w:line="240" w:lineRule="auto"/>
         <w:rPr>
           <w:sz w:val="28"/>
           <w:szCs w:val="28"/>
@@ -469,6 +2236,7 @@
           <w:ilvl w:val="0"/>
           <w:numId w:val="5"/>
         </w:numPr>
+        <w:spacing w:line="240" w:lineRule="auto"/>
         <w:rPr>
           <w:sz w:val="28"/>
           <w:szCs w:val="28"/>
@@ -481,7 +2249,6 @@
           <w:sz w:val="28"/>
           <w:szCs w:val="28"/>
         </w:rPr>
-        <w:lastRenderedPageBreak/>
         <w:t>Rank</w:t>
       </w:r>
       <w:r>
@@ -499,6 +2266,7 @@
           <w:ilvl w:val="0"/>
           <w:numId w:val="5"/>
         </w:numPr>
+        <w:spacing w:line="240" w:lineRule="auto"/>
         <w:rPr>
           <w:sz w:val="28"/>
           <w:szCs w:val="28"/>
@@ -528,6 +2296,7 @@
           <w:ilvl w:val="0"/>
           <w:numId w:val="5"/>
         </w:numPr>
+        <w:spacing w:line="240" w:lineRule="auto"/>
         <w:rPr>
           <w:sz w:val="28"/>
           <w:szCs w:val="28"/>
@@ -540,6 +2309,7 @@
           <w:sz w:val="28"/>
           <w:szCs w:val="28"/>
         </w:rPr>
+        <w:lastRenderedPageBreak/>
         <w:t>GP</w:t>
       </w:r>
       <w:r>
@@ -557,6 +2327,7 @@
           <w:ilvl w:val="0"/>
           <w:numId w:val="5"/>
         </w:numPr>
+        <w:spacing w:line="240" w:lineRule="auto"/>
         <w:rPr>
           <w:sz w:val="28"/>
           <w:szCs w:val="28"/>
@@ -586,6 +2357,7 @@
           <w:ilvl w:val="0"/>
           <w:numId w:val="5"/>
         </w:numPr>
+        <w:spacing w:line="240" w:lineRule="auto"/>
         <w:rPr>
           <w:sz w:val="28"/>
           <w:szCs w:val="28"/>
@@ -615,6 +2387,7 @@
           <w:ilvl w:val="0"/>
           <w:numId w:val="5"/>
         </w:numPr>
+        <w:spacing w:line="240" w:lineRule="auto"/>
         <w:rPr>
           <w:sz w:val="28"/>
           <w:szCs w:val="28"/>
@@ -644,6 +2417,7 @@
           <w:ilvl w:val="0"/>
           <w:numId w:val="5"/>
         </w:numPr>
+        <w:spacing w:line="240" w:lineRule="auto"/>
         <w:rPr>
           <w:sz w:val="28"/>
           <w:szCs w:val="28"/>
@@ -673,6 +2447,7 @@
           <w:ilvl w:val="0"/>
           <w:numId w:val="5"/>
         </w:numPr>
+        <w:spacing w:line="240" w:lineRule="auto"/>
         <w:rPr>
           <w:sz w:val="28"/>
           <w:szCs w:val="28"/>
@@ -702,6 +2477,7 @@
           <w:ilvl w:val="0"/>
           <w:numId w:val="5"/>
         </w:numPr>
+        <w:spacing w:line="240" w:lineRule="auto"/>
         <w:rPr>
           <w:sz w:val="28"/>
           <w:szCs w:val="28"/>
@@ -731,6 +2507,7 @@
           <w:ilvl w:val="0"/>
           <w:numId w:val="5"/>
         </w:numPr>
+        <w:spacing w:line="240" w:lineRule="auto"/>
         <w:rPr>
           <w:sz w:val="28"/>
           <w:szCs w:val="28"/>
@@ -755,6 +2532,7 @@
     </w:p>
     <w:p>
       <w:pPr>
+        <w:spacing w:line="240" w:lineRule="auto"/>
         <w:rPr>
           <w:sz w:val="28"/>
           <w:szCs w:val="28"/>
@@ -764,6 +2542,7 @@
     <w:p>
       <w:pPr>
         <w:pStyle w:val="Heading1"/>
+        <w:spacing w:line="240" w:lineRule="auto"/>
         <w:jc w:val="center"/>
         <w:rPr>
           <w:b/>
@@ -771,6 +2550,7 @@
           <w:color w:val="auto"/>
         </w:rPr>
       </w:pPr>
+      <w:bookmarkStart w:id="5" w:name="_Toc187063763"/>
       <w:r>
         <w:rPr>
           <w:b/>
@@ -779,6 +2559,7 @@
         </w:rPr>
         <w:t>Methodology</w:t>
       </w:r>
+      <w:bookmarkEnd w:id="5"/>
     </w:p>
     <w:p>
       <w:pPr>
@@ -787,12 +2568,14 @@
           <w:ilvl w:val="0"/>
           <w:numId w:val="7"/>
         </w:numPr>
+        <w:spacing w:line="240" w:lineRule="auto"/>
         <w:rPr>
           <w:b/>
           <w:bCs/>
           <w:color w:val="auto"/>
         </w:rPr>
       </w:pPr>
+      <w:bookmarkStart w:id="6" w:name="_Toc187063764"/>
       <w:r>
         <w:rPr>
           <w:b/>
@@ -801,9 +2584,11 @@
         </w:rPr>
         <w:t>Data Collection</w:t>
       </w:r>
-    </w:p>
-    <w:p>
-      <w:pPr>
+      <w:bookmarkEnd w:id="6"/>
+    </w:p>
+    <w:p>
+      <w:pPr>
+        <w:spacing w:line="240" w:lineRule="auto"/>
         <w:rPr>
           <w:sz w:val="28"/>
           <w:szCs w:val="28"/>
@@ -824,12 +2609,14 @@
           <w:ilvl w:val="0"/>
           <w:numId w:val="7"/>
         </w:numPr>
+        <w:spacing w:line="240" w:lineRule="auto"/>
         <w:rPr>
           <w:b/>
           <w:bCs/>
           <w:color w:val="auto"/>
         </w:rPr>
       </w:pPr>
+      <w:bookmarkStart w:id="7" w:name="_Toc187063765"/>
       <w:r>
         <w:rPr>
           <w:b/>
@@ -838,11 +2625,1875 @@
         </w:rPr>
         <w:t>Data Cleaning</w:t>
       </w:r>
-    </w:p>
-    <w:p/>
-    <w:p/>
+      <w:bookmarkEnd w:id="7"/>
+    </w:p>
+    <w:p>
+      <w:pPr>
+        <w:pStyle w:val="ListParagraph"/>
+        <w:numPr>
+          <w:ilvl w:val="0"/>
+          <w:numId w:val="9"/>
+        </w:numPr>
+        <w:spacing w:line="240" w:lineRule="auto"/>
+        <w:rPr>
+          <w:sz w:val="28"/>
+          <w:szCs w:val="28"/>
+        </w:rPr>
+      </w:pPr>
+      <w:r>
+        <w:rPr>
+          <w:sz w:val="28"/>
+          <w:szCs w:val="28"/>
+        </w:rPr>
+        <w:t>Duplicate Removal: Duplicate records are removed.</w:t>
+      </w:r>
+    </w:p>
+    <w:p>
+      <w:pPr>
+        <w:pStyle w:val="ListParagraph"/>
+        <w:numPr>
+          <w:ilvl w:val="0"/>
+          <w:numId w:val="9"/>
+        </w:numPr>
+        <w:spacing w:line="240" w:lineRule="auto"/>
+        <w:rPr>
+          <w:sz w:val="28"/>
+          <w:szCs w:val="28"/>
+        </w:rPr>
+      </w:pPr>
+      <w:r>
+        <w:rPr>
+          <w:sz w:val="28"/>
+          <w:szCs w:val="28"/>
+        </w:rPr>
+        <w:t>Handling Missing Values: Any missing values in the dataset are filled with 0 ( if exists ).</w:t>
+      </w:r>
+    </w:p>
+    <w:p>
+      <w:pPr>
+        <w:pStyle w:val="ListParagraph"/>
+        <w:numPr>
+          <w:ilvl w:val="0"/>
+          <w:numId w:val="9"/>
+        </w:numPr>
+        <w:spacing w:line="240" w:lineRule="auto"/>
+        <w:rPr>
+          <w:sz w:val="28"/>
+          <w:szCs w:val="28"/>
+        </w:rPr>
+      </w:pPr>
+      <w:r>
+        <w:rPr>
+          <w:sz w:val="28"/>
+          <w:szCs w:val="28"/>
+        </w:rPr>
+        <w:t>Data Type Conversion: Columns such as GP, W, D, L, F, A, GD, and P are converted to numeric types for analysis.</w:t>
+      </w:r>
+    </w:p>
+    <w:p>
+      <w:pPr>
+        <w:pStyle w:val="Heading2"/>
+        <w:numPr>
+          <w:ilvl w:val="0"/>
+          <w:numId w:val="7"/>
+        </w:numPr>
+        <w:spacing w:line="240" w:lineRule="auto"/>
+        <w:rPr>
+          <w:b/>
+          <w:bCs/>
+          <w:color w:val="auto"/>
+        </w:rPr>
+      </w:pPr>
+      <w:bookmarkStart w:id="8" w:name="_Toc187063766"/>
+      <w:r>
+        <w:rPr>
+          <w:b/>
+          <w:bCs/>
+          <w:color w:val="auto"/>
+        </w:rPr>
+        <w:t>Data Visualization</w:t>
+      </w:r>
+      <w:bookmarkEnd w:id="8"/>
+    </w:p>
+    <w:p>
+      <w:pPr>
+        <w:spacing w:line="240" w:lineRule="auto"/>
+        <w:rPr>
+          <w:sz w:val="28"/>
+          <w:szCs w:val="28"/>
+        </w:rPr>
+      </w:pPr>
+      <w:r>
+        <w:rPr>
+          <w:sz w:val="28"/>
+          <w:szCs w:val="28"/>
+        </w:rPr>
+        <w:t>The following visualizations help us study team performance:</w:t>
+      </w:r>
+    </w:p>
+    <w:p>
+      <w:pPr>
+        <w:pStyle w:val="ListParagraph"/>
+        <w:numPr>
+          <w:ilvl w:val="0"/>
+          <w:numId w:val="10"/>
+        </w:numPr>
+        <w:spacing w:line="240" w:lineRule="auto"/>
+        <w:rPr>
+          <w:sz w:val="28"/>
+          <w:szCs w:val="28"/>
+        </w:rPr>
+      </w:pPr>
+      <w:r>
+        <w:rPr>
+          <w:sz w:val="28"/>
+          <w:szCs w:val="28"/>
+        </w:rPr>
+        <w:t>Bar Chart: Total points each team has accumulated so far.</w:t>
+      </w:r>
+    </w:p>
+    <w:p>
+      <w:pPr>
+        <w:spacing w:line="240" w:lineRule="auto"/>
+        <w:ind w:left="360"/>
+        <w:rPr>
+          <w:sz w:val="28"/>
+          <w:szCs w:val="28"/>
+        </w:rPr>
+      </w:pPr>
+      <w:r>
+        <w:rPr>
+          <w:noProof/>
+          <w:sz w:val="28"/>
+          <w:szCs w:val="28"/>
+        </w:rPr>
+        <w:drawing>
+          <wp:inline distT="0" distB="0" distL="0" distR="0" wp14:anchorId="708219F7" wp14:editId="3170DE7F">
+            <wp:extent cx="4959350" cy="1910715"/>
+            <wp:effectExtent l="0" t="0" r="0" b="0"/>
+            <wp:docPr id="688396208" name="Picture 5"/>
+            <wp:cNvGraphicFramePr>
+              <a:graphicFrameLocks xmlns:a="http://schemas.openxmlformats.org/drawingml/2006/main" noChangeAspect="1"/>
+            </wp:cNvGraphicFramePr>
+            <a:graphic xmlns:a="http://schemas.openxmlformats.org/drawingml/2006/main">
+              <a:graphicData uri="http://schemas.openxmlformats.org/drawingml/2006/picture">
+                <pic:pic xmlns:pic="http://schemas.openxmlformats.org/drawingml/2006/picture">
+                  <pic:nvPicPr>
+                    <pic:cNvPr id="688396208" name="Picture 688396208"/>
+                    <pic:cNvPicPr/>
+                  </pic:nvPicPr>
+                  <pic:blipFill>
+                    <a:blip r:embed="rId9" cstate="print">
+                      <a:extLst>
+                        <a:ext uri="{28A0092B-C50C-407E-A947-70E740481C1C}">
+                          <a14:useLocalDpi xmlns:a14="http://schemas.microsoft.com/office/drawing/2010/main" val="0"/>
+                        </a:ext>
+                      </a:extLst>
+                    </a:blip>
+                    <a:stretch>
+                      <a:fillRect/>
+                    </a:stretch>
+                  </pic:blipFill>
+                  <pic:spPr>
+                    <a:xfrm>
+                      <a:off x="0" y="0"/>
+                      <a:ext cx="5092756" cy="1962113"/>
+                    </a:xfrm>
+                    <a:prstGeom prst="rect">
+                      <a:avLst/>
+                    </a:prstGeom>
+                  </pic:spPr>
+                </pic:pic>
+              </a:graphicData>
+            </a:graphic>
+          </wp:inline>
+        </w:drawing>
+      </w:r>
+    </w:p>
+    <w:p>
+      <w:pPr>
+        <w:pStyle w:val="ListParagraph"/>
+        <w:numPr>
+          <w:ilvl w:val="0"/>
+          <w:numId w:val="10"/>
+        </w:numPr>
+        <w:spacing w:line="240" w:lineRule="auto"/>
+        <w:rPr>
+          <w:sz w:val="28"/>
+          <w:szCs w:val="28"/>
+        </w:rPr>
+      </w:pPr>
+      <w:r>
+        <w:rPr>
+          <w:sz w:val="28"/>
+          <w:szCs w:val="28"/>
+        </w:rPr>
+        <w:lastRenderedPageBreak/>
+        <w:t>Scatter Plot: Goals scored vs goals conceded.</w:t>
+      </w:r>
+    </w:p>
+    <w:p>
+      <w:pPr>
+        <w:spacing w:line="240" w:lineRule="auto"/>
+        <w:ind w:left="360"/>
+        <w:rPr>
+          <w:sz w:val="28"/>
+          <w:szCs w:val="28"/>
+        </w:rPr>
+      </w:pPr>
+      <w:r>
+        <w:rPr>
+          <w:noProof/>
+          <w:sz w:val="28"/>
+          <w:szCs w:val="28"/>
+        </w:rPr>
+        <w:drawing>
+          <wp:inline distT="0" distB="0" distL="0" distR="0" wp14:anchorId="3403FDE7" wp14:editId="3F669ACF">
+            <wp:extent cx="4762500" cy="2276943"/>
+            <wp:effectExtent l="0" t="0" r="0" b="9525"/>
+            <wp:docPr id="1134601620" name="Picture 6"/>
+            <wp:cNvGraphicFramePr>
+              <a:graphicFrameLocks xmlns:a="http://schemas.openxmlformats.org/drawingml/2006/main" noChangeAspect="1"/>
+            </wp:cNvGraphicFramePr>
+            <a:graphic xmlns:a="http://schemas.openxmlformats.org/drawingml/2006/main">
+              <a:graphicData uri="http://schemas.openxmlformats.org/drawingml/2006/picture">
+                <pic:pic xmlns:pic="http://schemas.openxmlformats.org/drawingml/2006/picture">
+                  <pic:nvPicPr>
+                    <pic:cNvPr id="1134601620" name="Picture 1134601620"/>
+                    <pic:cNvPicPr/>
+                  </pic:nvPicPr>
+                  <pic:blipFill>
+                    <a:blip r:embed="rId10" cstate="print">
+                      <a:extLst>
+                        <a:ext uri="{28A0092B-C50C-407E-A947-70E740481C1C}">
+                          <a14:useLocalDpi xmlns:a14="http://schemas.microsoft.com/office/drawing/2010/main" val="0"/>
+                        </a:ext>
+                      </a:extLst>
+                    </a:blip>
+                    <a:stretch>
+                      <a:fillRect/>
+                    </a:stretch>
+                  </pic:blipFill>
+                  <pic:spPr>
+                    <a:xfrm>
+                      <a:off x="0" y="0"/>
+                      <a:ext cx="4783849" cy="2287150"/>
+                    </a:xfrm>
+                    <a:prstGeom prst="rect">
+                      <a:avLst/>
+                    </a:prstGeom>
+                  </pic:spPr>
+                </pic:pic>
+              </a:graphicData>
+            </a:graphic>
+          </wp:inline>
+        </w:drawing>
+      </w:r>
+    </w:p>
+    <w:p>
+      <w:pPr>
+        <w:pStyle w:val="ListParagraph"/>
+        <w:numPr>
+          <w:ilvl w:val="0"/>
+          <w:numId w:val="10"/>
+        </w:numPr>
+        <w:spacing w:line="240" w:lineRule="auto"/>
+        <w:rPr>
+          <w:sz w:val="28"/>
+          <w:szCs w:val="28"/>
+        </w:rPr>
+      </w:pPr>
+      <w:r>
+        <w:rPr>
+          <w:sz w:val="28"/>
+          <w:szCs w:val="28"/>
+        </w:rPr>
+        <w:t>Heatmap: Differences in the number of goals by teams and their rank.</w:t>
+      </w:r>
+    </w:p>
+    <w:p>
+      <w:pPr>
+        <w:spacing w:line="240" w:lineRule="auto"/>
+        <w:ind w:left="360"/>
+        <w:rPr>
+          <w:sz w:val="28"/>
+          <w:szCs w:val="28"/>
+        </w:rPr>
+      </w:pPr>
+      <w:r>
+        <w:rPr>
+          <w:noProof/>
+          <w:sz w:val="28"/>
+          <w:szCs w:val="28"/>
+        </w:rPr>
+        <w:drawing>
+          <wp:inline distT="0" distB="0" distL="0" distR="0" wp14:anchorId="7F261DE6" wp14:editId="13CFB024">
+            <wp:extent cx="4445000" cy="1295400"/>
+            <wp:effectExtent l="0" t="0" r="0" b="0"/>
+            <wp:docPr id="1540274320" name="Picture 3"/>
+            <wp:cNvGraphicFramePr>
+              <a:graphicFrameLocks xmlns:a="http://schemas.openxmlformats.org/drawingml/2006/main" noChangeAspect="1"/>
+            </wp:cNvGraphicFramePr>
+            <a:graphic xmlns:a="http://schemas.openxmlformats.org/drawingml/2006/main">
+              <a:graphicData uri="http://schemas.openxmlformats.org/drawingml/2006/picture">
+                <pic:pic xmlns:pic="http://schemas.openxmlformats.org/drawingml/2006/picture">
+                  <pic:nvPicPr>
+                    <pic:cNvPr id="1540274320" name="Picture 1540274320"/>
+                    <pic:cNvPicPr/>
+                  </pic:nvPicPr>
+                  <pic:blipFill>
+                    <a:blip r:embed="rId11">
+                      <a:extLst>
+                        <a:ext uri="{28A0092B-C50C-407E-A947-70E740481C1C}">
+                          <a14:useLocalDpi xmlns:a14="http://schemas.microsoft.com/office/drawing/2010/main" val="0"/>
+                        </a:ext>
+                      </a:extLst>
+                    </a:blip>
+                    <a:stretch>
+                      <a:fillRect/>
+                    </a:stretch>
+                  </pic:blipFill>
+                  <pic:spPr>
+                    <a:xfrm>
+                      <a:off x="0" y="0"/>
+                      <a:ext cx="4445000" cy="1295400"/>
+                    </a:xfrm>
+                    <a:prstGeom prst="rect">
+                      <a:avLst/>
+                    </a:prstGeom>
+                  </pic:spPr>
+                </pic:pic>
+              </a:graphicData>
+            </a:graphic>
+          </wp:inline>
+        </w:drawing>
+      </w:r>
+    </w:p>
+    <w:p>
+      <w:pPr>
+        <w:pStyle w:val="ListParagraph"/>
+        <w:numPr>
+          <w:ilvl w:val="0"/>
+          <w:numId w:val="10"/>
+        </w:numPr>
+        <w:spacing w:line="240" w:lineRule="auto"/>
+        <w:rPr>
+          <w:sz w:val="28"/>
+          <w:szCs w:val="28"/>
+        </w:rPr>
+      </w:pPr>
+      <w:r>
+        <w:rPr>
+          <w:sz w:val="28"/>
+          <w:szCs w:val="28"/>
+        </w:rPr>
+        <w:t>Line Plot: Distribution of Wins, Draws and Losses by Team.</w:t>
+      </w:r>
+    </w:p>
+    <w:p>
+      <w:pPr>
+        <w:spacing w:line="240" w:lineRule="auto"/>
+        <w:ind w:left="360"/>
+        <w:rPr>
+          <w:sz w:val="28"/>
+          <w:szCs w:val="28"/>
+        </w:rPr>
+      </w:pPr>
+      <w:r>
+        <w:rPr>
+          <w:noProof/>
+          <w:sz w:val="28"/>
+          <w:szCs w:val="28"/>
+        </w:rPr>
+        <w:drawing>
+          <wp:inline distT="0" distB="0" distL="0" distR="0" wp14:anchorId="071FE81A" wp14:editId="087E89DF">
+            <wp:extent cx="4197350" cy="1730375"/>
+            <wp:effectExtent l="0" t="0" r="0" b="3175"/>
+            <wp:docPr id="1419081440" name="Picture 4"/>
+            <wp:cNvGraphicFramePr>
+              <a:graphicFrameLocks xmlns:a="http://schemas.openxmlformats.org/drawingml/2006/main" noChangeAspect="1"/>
+            </wp:cNvGraphicFramePr>
+            <a:graphic xmlns:a="http://schemas.openxmlformats.org/drawingml/2006/main">
+              <a:graphicData uri="http://schemas.openxmlformats.org/drawingml/2006/picture">
+                <pic:pic xmlns:pic="http://schemas.openxmlformats.org/drawingml/2006/picture">
+                  <pic:nvPicPr>
+                    <pic:cNvPr id="1419081440" name="Picture 1419081440"/>
+                    <pic:cNvPicPr/>
+                  </pic:nvPicPr>
+                  <pic:blipFill>
+                    <a:blip r:embed="rId12" cstate="print">
+                      <a:extLst>
+                        <a:ext uri="{28A0092B-C50C-407E-A947-70E740481C1C}">
+                          <a14:useLocalDpi xmlns:a14="http://schemas.microsoft.com/office/drawing/2010/main" val="0"/>
+                        </a:ext>
+                      </a:extLst>
+                    </a:blip>
+                    <a:stretch>
+                      <a:fillRect/>
+                    </a:stretch>
+                  </pic:blipFill>
+                  <pic:spPr>
+                    <a:xfrm>
+                      <a:off x="0" y="0"/>
+                      <a:ext cx="4197350" cy="1730375"/>
+                    </a:xfrm>
+                    <a:prstGeom prst="rect">
+                      <a:avLst/>
+                    </a:prstGeom>
+                  </pic:spPr>
+                </pic:pic>
+              </a:graphicData>
+            </a:graphic>
+          </wp:inline>
+        </w:drawing>
+      </w:r>
+    </w:p>
+    <w:p>
+      <w:pPr>
+        <w:pStyle w:val="Heading2"/>
+        <w:numPr>
+          <w:ilvl w:val="0"/>
+          <w:numId w:val="7"/>
+        </w:numPr>
+        <w:spacing w:line="240" w:lineRule="auto"/>
+        <w:rPr>
+          <w:b/>
+          <w:bCs/>
+          <w:color w:val="auto"/>
+        </w:rPr>
+      </w:pPr>
+      <w:bookmarkStart w:id="9" w:name="_Toc187063767"/>
+      <w:r>
+        <w:rPr>
+          <w:b/>
+          <w:bCs/>
+          <w:color w:val="auto"/>
+        </w:rPr>
+        <w:t>Machine Learning Model</w:t>
+      </w:r>
+      <w:bookmarkEnd w:id="9"/>
+    </w:p>
+    <w:p>
+      <w:pPr>
+        <w:spacing w:line="240" w:lineRule="auto"/>
+        <w:rPr>
+          <w:sz w:val="28"/>
+          <w:szCs w:val="28"/>
+        </w:rPr>
+      </w:pPr>
+      <w:r>
+        <w:rPr>
+          <w:sz w:val="28"/>
+          <w:szCs w:val="28"/>
+        </w:rPr>
+        <w:t>A linear regression model is created to predict total points earned by teams relative to:</w:t>
+      </w:r>
+    </w:p>
+    <w:p>
+      <w:pPr>
+        <w:pStyle w:val="ListParagraph"/>
+        <w:numPr>
+          <w:ilvl w:val="0"/>
+          <w:numId w:val="10"/>
+        </w:numPr>
+        <w:spacing w:line="240" w:lineRule="auto"/>
+        <w:rPr>
+          <w:sz w:val="28"/>
+          <w:szCs w:val="28"/>
+        </w:rPr>
+      </w:pPr>
+      <w:r>
+        <w:rPr>
+          <w:sz w:val="28"/>
+          <w:szCs w:val="28"/>
+        </w:rPr>
+        <w:t>Wins (W), Draws (D), Losses (L)</w:t>
+      </w:r>
+    </w:p>
+    <w:p>
+      <w:pPr>
+        <w:pStyle w:val="ListParagraph"/>
+        <w:numPr>
+          <w:ilvl w:val="0"/>
+          <w:numId w:val="10"/>
+        </w:numPr>
+        <w:spacing w:line="240" w:lineRule="auto"/>
+        <w:rPr>
+          <w:sz w:val="28"/>
+          <w:szCs w:val="28"/>
+        </w:rPr>
+      </w:pPr>
+      <w:r>
+        <w:rPr>
+          <w:sz w:val="28"/>
+          <w:szCs w:val="28"/>
+        </w:rPr>
+        <w:t>Goals Scored (F), Goals Conceded (A)</w:t>
+      </w:r>
+    </w:p>
+    <w:p>
+      <w:pPr>
+        <w:pStyle w:val="ListParagraph"/>
+        <w:numPr>
+          <w:ilvl w:val="0"/>
+          <w:numId w:val="10"/>
+        </w:numPr>
+        <w:spacing w:line="240" w:lineRule="auto"/>
+        <w:rPr>
+          <w:sz w:val="28"/>
+          <w:szCs w:val="28"/>
+        </w:rPr>
+      </w:pPr>
+      <w:r>
+        <w:rPr>
+          <w:sz w:val="28"/>
+          <w:szCs w:val="28"/>
+        </w:rPr>
+        <w:t>Goal Difference (GD)</w:t>
+      </w:r>
+    </w:p>
+    <w:p>
+      <w:pPr>
+        <w:spacing w:line="240" w:lineRule="auto"/>
+        <w:rPr>
+          <w:b/>
+          <w:bCs/>
+          <w:sz w:val="28"/>
+          <w:szCs w:val="28"/>
+        </w:rPr>
+      </w:pPr>
+      <w:r>
+        <w:rPr>
+          <w:b/>
+          <w:bCs/>
+          <w:sz w:val="28"/>
+          <w:szCs w:val="28"/>
+        </w:rPr>
+        <w:lastRenderedPageBreak/>
+        <w:t>Steps:</w:t>
+      </w:r>
+    </w:p>
+    <w:p>
+      <w:pPr>
+        <w:pStyle w:val="ListParagraph"/>
+        <w:numPr>
+          <w:ilvl w:val="0"/>
+          <w:numId w:val="11"/>
+        </w:numPr>
+        <w:spacing w:line="240" w:lineRule="auto"/>
+        <w:rPr>
+          <w:sz w:val="28"/>
+          <w:szCs w:val="28"/>
+        </w:rPr>
+      </w:pPr>
+      <w:r>
+        <w:rPr>
+          <w:sz w:val="28"/>
+          <w:szCs w:val="28"/>
+        </w:rPr>
+        <w:t>Data is split into training and testing sets using an 80-20 split.</w:t>
+      </w:r>
+    </w:p>
+    <w:p>
+      <w:pPr>
+        <w:pStyle w:val="ListParagraph"/>
+        <w:numPr>
+          <w:ilvl w:val="0"/>
+          <w:numId w:val="11"/>
+        </w:numPr>
+        <w:spacing w:line="240" w:lineRule="auto"/>
+        <w:rPr>
+          <w:sz w:val="28"/>
+          <w:szCs w:val="28"/>
+        </w:rPr>
+      </w:pPr>
+      <w:r>
+        <w:rPr>
+          <w:sz w:val="28"/>
+          <w:szCs w:val="28"/>
+        </w:rPr>
+        <w:t xml:space="preserve">The model is trained using </w:t>
+      </w:r>
+      <w:r>
+        <w:rPr>
+          <w:rFonts w:ascii="Fira Code" w:hAnsi="Fira Code" w:cs="Fira Code"/>
+          <w:sz w:val="28"/>
+          <w:szCs w:val="28"/>
+        </w:rPr>
+        <w:t>LinearRegression</w:t>
+      </w:r>
+      <w:r>
+        <w:rPr>
+          <w:sz w:val="28"/>
+          <w:szCs w:val="28"/>
+        </w:rPr>
+        <w:t xml:space="preserve"> from </w:t>
+      </w:r>
+      <w:r>
+        <w:rPr>
+          <w:rFonts w:ascii="Fira Code" w:hAnsi="Fira Code" w:cs="Fira Code"/>
+          <w:sz w:val="28"/>
+          <w:szCs w:val="28"/>
+        </w:rPr>
+        <w:t>Scikit-learn.</w:t>
+      </w:r>
+    </w:p>
+    <w:p>
+      <w:pPr>
+        <w:pStyle w:val="ListParagraph"/>
+        <w:numPr>
+          <w:ilvl w:val="0"/>
+          <w:numId w:val="11"/>
+        </w:numPr>
+        <w:spacing w:line="240" w:lineRule="auto"/>
+        <w:rPr>
+          <w:sz w:val="28"/>
+          <w:szCs w:val="28"/>
+        </w:rPr>
+      </w:pPr>
+      <w:r>
+        <w:rPr>
+          <w:sz w:val="28"/>
+          <w:szCs w:val="28"/>
+        </w:rPr>
+        <w:t>Predictions are made on the test data, and the Mean Squared Error (MSE) is calculated.</w:t>
+      </w:r>
+    </w:p>
+    <w:p>
+      <w:pPr>
+        <w:pStyle w:val="Heading2"/>
+        <w:numPr>
+          <w:ilvl w:val="0"/>
+          <w:numId w:val="7"/>
+        </w:numPr>
+        <w:spacing w:line="240" w:lineRule="auto"/>
+        <w:rPr>
+          <w:b/>
+          <w:bCs/>
+          <w:color w:val="auto"/>
+        </w:rPr>
+      </w:pPr>
+      <w:bookmarkStart w:id="10" w:name="_Toc187063768"/>
+      <w:r>
+        <w:rPr>
+          <w:b/>
+          <w:bCs/>
+          <w:color w:val="auto"/>
+        </w:rPr>
+        <w:t>Prediction of Final Points</w:t>
+      </w:r>
+      <w:bookmarkEnd w:id="10"/>
+    </w:p>
+    <w:p>
+      <w:pPr>
+        <w:spacing w:line="240" w:lineRule="auto"/>
+        <w:rPr>
+          <w:sz w:val="28"/>
+          <w:szCs w:val="28"/>
+        </w:rPr>
+      </w:pPr>
+      <w:r>
+        <w:rPr>
+          <w:sz w:val="28"/>
+          <w:szCs w:val="28"/>
+        </w:rPr>
+        <w:t>It is designed to make predictions about the total points of a team at the end of 38 games. For this</w:t>
+      </w:r>
+      <w:r>
+        <w:rPr>
+          <w:sz w:val="28"/>
+          <w:szCs w:val="28"/>
+        </w:rPr>
+        <w:t xml:space="preserve"> </w:t>
+      </w:r>
+      <w:r>
+        <w:rPr>
+          <w:sz w:val="28"/>
+          <w:szCs w:val="28"/>
+        </w:rPr>
+        <w:t>purpose, a function named predict_points_for_row has been created. It takes the average</w:t>
+      </w:r>
+      <w:r>
+        <w:rPr>
+          <w:sz w:val="28"/>
+          <w:szCs w:val="28"/>
+        </w:rPr>
+        <w:t xml:space="preserve"> </w:t>
+      </w:r>
+      <w:r>
+        <w:rPr>
+          <w:sz w:val="28"/>
+          <w:szCs w:val="28"/>
+        </w:rPr>
+        <w:t xml:space="preserve">corresponding performance metrics and scales them </w:t>
+      </w:r>
+      <w:r>
+        <w:rPr>
+          <w:sz w:val="28"/>
+          <w:szCs w:val="28"/>
+        </w:rPr>
+        <w:t>to</w:t>
+      </w:r>
+      <w:r>
+        <w:rPr>
+          <w:sz w:val="28"/>
+          <w:szCs w:val="28"/>
+        </w:rPr>
+        <w:t xml:space="preserve"> estimate the expected final points.</w:t>
+      </w:r>
+    </w:p>
+    <w:p>
+      <w:pPr>
+        <w:spacing w:line="240" w:lineRule="auto"/>
+        <w:rPr>
+          <w:sz w:val="28"/>
+          <w:szCs w:val="28"/>
+        </w:rPr>
+      </w:pPr>
+    </w:p>
+    <w:p>
+      <w:pPr>
+        <w:pStyle w:val="Heading1"/>
+        <w:spacing w:line="240" w:lineRule="auto"/>
+        <w:jc w:val="center"/>
+        <w:rPr>
+          <w:b/>
+          <w:bCs/>
+          <w:color w:val="auto"/>
+        </w:rPr>
+      </w:pPr>
+      <w:bookmarkStart w:id="11" w:name="_Toc187063769"/>
+      <w:r>
+        <w:rPr>
+          <w:b/>
+          <w:bCs/>
+          <w:color w:val="auto"/>
+        </w:rPr>
+        <w:t>Results</w:t>
+      </w:r>
+      <w:bookmarkEnd w:id="11"/>
+    </w:p>
+    <w:p>
+      <w:pPr>
+        <w:pStyle w:val="Heading2"/>
+        <w:numPr>
+          <w:ilvl w:val="0"/>
+          <w:numId w:val="12"/>
+        </w:numPr>
+        <w:spacing w:line="240" w:lineRule="auto"/>
+        <w:rPr>
+          <w:b/>
+          <w:bCs/>
+          <w:color w:val="auto"/>
+        </w:rPr>
+      </w:pPr>
+      <w:bookmarkStart w:id="12" w:name="_Toc187063770"/>
+      <w:r>
+        <w:rPr>
+          <w:b/>
+          <w:bCs/>
+          <w:color w:val="auto"/>
+        </w:rPr>
+        <w:t>Data Insights</w:t>
+      </w:r>
+      <w:bookmarkEnd w:id="12"/>
+    </w:p>
+    <w:p>
+      <w:pPr>
+        <w:pStyle w:val="ListParagraph"/>
+        <w:numPr>
+          <w:ilvl w:val="0"/>
+          <w:numId w:val="13"/>
+        </w:numPr>
+        <w:spacing w:line="240" w:lineRule="auto"/>
+        <w:rPr>
+          <w:sz w:val="28"/>
+          <w:szCs w:val="28"/>
+        </w:rPr>
+      </w:pPr>
+      <w:r>
+        <w:rPr>
+          <w:sz w:val="28"/>
+          <w:szCs w:val="28"/>
+        </w:rPr>
+        <w:t>Top Performing</w:t>
+      </w:r>
+      <w:r>
+        <w:rPr>
+          <w:sz w:val="28"/>
+          <w:szCs w:val="28"/>
+        </w:rPr>
+        <w:t xml:space="preserve"> Teams: Severally analyzed in terms of aggregate points and goal scored.</w:t>
+      </w:r>
+    </w:p>
+    <w:p>
+      <w:pPr>
+        <w:pStyle w:val="ListParagraph"/>
+        <w:numPr>
+          <w:ilvl w:val="0"/>
+          <w:numId w:val="13"/>
+        </w:numPr>
+        <w:spacing w:line="240" w:lineRule="auto"/>
+        <w:rPr>
+          <w:sz w:val="28"/>
+          <w:szCs w:val="28"/>
+        </w:rPr>
+      </w:pPr>
+      <w:r>
+        <w:rPr>
+          <w:sz w:val="28"/>
+          <w:szCs w:val="28"/>
+        </w:rPr>
+        <w:t>Weak</w:t>
+      </w:r>
+      <w:r>
+        <w:rPr>
+          <w:sz w:val="28"/>
+          <w:szCs w:val="28"/>
+        </w:rPr>
+        <w:t xml:space="preserve"> Teams: Poor teams are identified in terms of their performance regarding the number of losses and goals conceded.</w:t>
+      </w:r>
+    </w:p>
+    <w:p>
+      <w:pPr>
+        <w:pStyle w:val="Heading2"/>
+        <w:numPr>
+          <w:ilvl w:val="0"/>
+          <w:numId w:val="12"/>
+        </w:numPr>
+        <w:spacing w:line="240" w:lineRule="auto"/>
+        <w:rPr>
+          <w:b/>
+          <w:bCs/>
+          <w:color w:val="auto"/>
+        </w:rPr>
+      </w:pPr>
+      <w:bookmarkStart w:id="13" w:name="_Toc187063771"/>
+      <w:r>
+        <w:rPr>
+          <w:b/>
+          <w:bCs/>
+          <w:color w:val="auto"/>
+        </w:rPr>
+        <w:t>Predictions</w:t>
+      </w:r>
+      <w:bookmarkEnd w:id="13"/>
+    </w:p>
+    <w:p>
+      <w:pPr>
+        <w:pStyle w:val="ListParagraph"/>
+        <w:numPr>
+          <w:ilvl w:val="0"/>
+          <w:numId w:val="14"/>
+        </w:numPr>
+        <w:spacing w:line="240" w:lineRule="auto"/>
+        <w:rPr>
+          <w:sz w:val="28"/>
+          <w:szCs w:val="28"/>
+        </w:rPr>
+      </w:pPr>
+      <w:r>
+        <w:rPr>
+          <w:sz w:val="28"/>
+          <w:szCs w:val="28"/>
+        </w:rPr>
+        <w:t>Winner: The team predicted to have the highest points at the end of the season.</w:t>
+      </w:r>
+      <w:r>
+        <w:rPr>
+          <w:sz w:val="28"/>
+          <w:szCs w:val="28"/>
+        </w:rPr>
+        <w:t xml:space="preserve"> Along with this, it predicts the final points for a team based on their current statistics.</w:t>
+      </w:r>
+    </w:p>
+    <w:p>
+      <w:pPr>
+        <w:spacing w:line="240" w:lineRule="auto"/>
+        <w:ind w:left="360"/>
+        <w:rPr>
+          <w:sz w:val="28"/>
+          <w:szCs w:val="28"/>
+        </w:rPr>
+      </w:pPr>
+      <w:r>
+        <w:rPr>
+          <w:noProof/>
+          <w:sz w:val="28"/>
+          <w:szCs w:val="28"/>
+        </w:rPr>
+        <w:lastRenderedPageBreak/>
+        <w:drawing>
+          <wp:inline distT="0" distB="0" distL="0" distR="0" wp14:anchorId="395E1D35" wp14:editId="41D1CFB6">
+            <wp:extent cx="4474210" cy="3403600"/>
+            <wp:effectExtent l="0" t="0" r="2540" b="6350"/>
+            <wp:docPr id="2059523653" name="Picture 7"/>
+            <wp:cNvGraphicFramePr>
+              <a:graphicFrameLocks xmlns:a="http://schemas.openxmlformats.org/drawingml/2006/main" noChangeAspect="1"/>
+            </wp:cNvGraphicFramePr>
+            <a:graphic xmlns:a="http://schemas.openxmlformats.org/drawingml/2006/main">
+              <a:graphicData uri="http://schemas.openxmlformats.org/drawingml/2006/picture">
+                <pic:pic xmlns:pic="http://schemas.openxmlformats.org/drawingml/2006/picture">
+                  <pic:nvPicPr>
+                    <pic:cNvPr id="2059523653" name="Picture 2059523653"/>
+                    <pic:cNvPicPr/>
+                  </pic:nvPicPr>
+                  <pic:blipFill>
+                    <a:blip r:embed="rId13">
+                      <a:extLst>
+                        <a:ext uri="{28A0092B-C50C-407E-A947-70E740481C1C}">
+                          <a14:useLocalDpi xmlns:a14="http://schemas.microsoft.com/office/drawing/2010/main" val="0"/>
+                        </a:ext>
+                      </a:extLst>
+                    </a:blip>
+                    <a:stretch>
+                      <a:fillRect/>
+                    </a:stretch>
+                  </pic:blipFill>
+                  <pic:spPr>
+                    <a:xfrm>
+                      <a:off x="0" y="0"/>
+                      <a:ext cx="4519485" cy="3438041"/>
+                    </a:xfrm>
+                    <a:prstGeom prst="rect">
+                      <a:avLst/>
+                    </a:prstGeom>
+                  </pic:spPr>
+                </pic:pic>
+              </a:graphicData>
+            </a:graphic>
+          </wp:inline>
+        </w:drawing>
+      </w:r>
+    </w:p>
+    <w:p>
+      <w:pPr>
+        <w:pStyle w:val="ListParagraph"/>
+        <w:numPr>
+          <w:ilvl w:val="0"/>
+          <w:numId w:val="14"/>
+        </w:numPr>
+        <w:spacing w:line="240" w:lineRule="auto"/>
+        <w:rPr>
+          <w:sz w:val="28"/>
+          <w:szCs w:val="28"/>
+        </w:rPr>
+      </w:pPr>
+      <w:r>
+        <w:rPr>
+          <w:sz w:val="28"/>
+          <w:szCs w:val="28"/>
+        </w:rPr>
+        <w:t>Relegated Teams: Bottom three teams are relegated based on their predicted points.</w:t>
+      </w:r>
+    </w:p>
+    <w:p>
+      <w:pPr>
+        <w:spacing w:line="240" w:lineRule="auto"/>
+        <w:ind w:left="360"/>
+        <w:rPr>
+          <w:sz w:val="28"/>
+          <w:szCs w:val="28"/>
+        </w:rPr>
+      </w:pPr>
+      <w:r>
+        <w:rPr>
+          <w:noProof/>
+          <w:sz w:val="28"/>
+          <w:szCs w:val="28"/>
+        </w:rPr>
+        <w:drawing>
+          <wp:inline distT="0" distB="0" distL="0" distR="0" wp14:anchorId="248157A7" wp14:editId="713AD195">
+            <wp:extent cx="4292600" cy="826135"/>
+            <wp:effectExtent l="0" t="0" r="0" b="0"/>
+            <wp:docPr id="1258266966" name="Picture 8" descr="A black screen with white text&#10;&#10;Description automatically generated"/>
+            <wp:cNvGraphicFramePr>
+              <a:graphicFrameLocks xmlns:a="http://schemas.openxmlformats.org/drawingml/2006/main" noChangeAspect="1"/>
+            </wp:cNvGraphicFramePr>
+            <a:graphic xmlns:a="http://schemas.openxmlformats.org/drawingml/2006/main">
+              <a:graphicData uri="http://schemas.openxmlformats.org/drawingml/2006/picture">
+                <pic:pic xmlns:pic="http://schemas.openxmlformats.org/drawingml/2006/picture">
+                  <pic:nvPicPr>
+                    <pic:cNvPr id="1258266966" name="Picture 8" descr="A black screen with white text&#10;&#10;Description automatically generated"/>
+                    <pic:cNvPicPr/>
+                  </pic:nvPicPr>
+                  <pic:blipFill>
+                    <a:blip r:embed="rId14">
+                      <a:extLst>
+                        <a:ext uri="{28A0092B-C50C-407E-A947-70E740481C1C}">
+                          <a14:useLocalDpi xmlns:a14="http://schemas.microsoft.com/office/drawing/2010/main" val="0"/>
+                        </a:ext>
+                      </a:extLst>
+                    </a:blip>
+                    <a:stretch>
+                      <a:fillRect/>
+                    </a:stretch>
+                  </pic:blipFill>
+                  <pic:spPr>
+                    <a:xfrm>
+                      <a:off x="0" y="0"/>
+                      <a:ext cx="4330262" cy="833383"/>
+                    </a:xfrm>
+                    <a:prstGeom prst="rect">
+                      <a:avLst/>
+                    </a:prstGeom>
+                  </pic:spPr>
+                </pic:pic>
+              </a:graphicData>
+            </a:graphic>
+          </wp:inline>
+        </w:drawing>
+      </w:r>
+    </w:p>
+    <w:p>
+      <w:pPr>
+        <w:spacing w:line="240" w:lineRule="auto"/>
+        <w:rPr>
+          <w:sz w:val="28"/>
+          <w:szCs w:val="28"/>
+        </w:rPr>
+      </w:pPr>
+    </w:p>
+    <w:p>
+      <w:pPr>
+        <w:pStyle w:val="Heading1"/>
+        <w:spacing w:line="240" w:lineRule="auto"/>
+        <w:jc w:val="center"/>
+        <w:rPr>
+          <w:b/>
+          <w:bCs/>
+          <w:color w:val="auto"/>
+        </w:rPr>
+      </w:pPr>
+      <w:bookmarkStart w:id="14" w:name="_Toc187063772"/>
+      <w:r>
+        <w:rPr>
+          <w:b/>
+          <w:bCs/>
+          <w:color w:val="auto"/>
+        </w:rPr>
+        <w:t>Code Functionality</w:t>
+      </w:r>
+      <w:bookmarkEnd w:id="14"/>
+    </w:p>
+    <w:p>
+      <w:pPr>
+        <w:pStyle w:val="Heading2"/>
+        <w:numPr>
+          <w:ilvl w:val="0"/>
+          <w:numId w:val="15"/>
+        </w:numPr>
+        <w:spacing w:line="240" w:lineRule="auto"/>
+        <w:rPr>
+          <w:b/>
+          <w:bCs/>
+          <w:color w:val="auto"/>
+        </w:rPr>
+      </w:pPr>
+      <w:bookmarkStart w:id="15" w:name="_Toc187063773"/>
+      <w:r>
+        <w:rPr>
+          <w:b/>
+          <w:bCs/>
+          <w:color w:val="auto"/>
+        </w:rPr>
+        <w:t>Functions</w:t>
+      </w:r>
+      <w:bookmarkEnd w:id="15"/>
+    </w:p>
+    <w:p>
+      <w:pPr>
+        <w:pStyle w:val="ListParagraph"/>
+        <w:numPr>
+          <w:ilvl w:val="0"/>
+          <w:numId w:val="14"/>
+        </w:numPr>
+        <w:spacing w:line="240" w:lineRule="auto"/>
+        <w:rPr>
+          <w:sz w:val="28"/>
+          <w:szCs w:val="28"/>
+        </w:rPr>
+      </w:pPr>
+      <w:r>
+        <w:rPr>
+          <w:sz w:val="28"/>
+          <w:szCs w:val="28"/>
+        </w:rPr>
+        <w:t>Predict_points_for_row: Predicts the final points for a team based on their current statistics.</w:t>
+      </w:r>
+    </w:p>
+    <w:p>
+      <w:pPr>
+        <w:pStyle w:val="ListParagraph"/>
+        <w:numPr>
+          <w:ilvl w:val="0"/>
+          <w:numId w:val="14"/>
+        </w:numPr>
+        <w:spacing w:line="240" w:lineRule="auto"/>
+        <w:rPr>
+          <w:sz w:val="28"/>
+          <w:szCs w:val="28"/>
+        </w:rPr>
+      </w:pPr>
+      <w:r>
+        <w:rPr>
+          <w:sz w:val="28"/>
+          <w:szCs w:val="28"/>
+        </w:rPr>
+        <w:t>Data Visualization: Several plots are generated to aid in understanding team performance.</w:t>
+      </w:r>
+    </w:p>
+    <w:p>
+      <w:pPr>
+        <w:pStyle w:val="Heading2"/>
+        <w:numPr>
+          <w:ilvl w:val="0"/>
+          <w:numId w:val="15"/>
+        </w:numPr>
+        <w:spacing w:line="240" w:lineRule="auto"/>
+        <w:rPr>
+          <w:b/>
+          <w:bCs/>
+          <w:color w:val="auto"/>
+        </w:rPr>
+      </w:pPr>
+      <w:bookmarkStart w:id="16" w:name="_Toc187063774"/>
+      <w:r>
+        <w:rPr>
+          <w:b/>
+          <w:bCs/>
+          <w:color w:val="auto"/>
+        </w:rPr>
+        <w:t>Outputs</w:t>
+      </w:r>
+      <w:bookmarkEnd w:id="16"/>
+    </w:p>
+    <w:p>
+      <w:pPr>
+        <w:pStyle w:val="ListParagraph"/>
+        <w:numPr>
+          <w:ilvl w:val="0"/>
+          <w:numId w:val="16"/>
+        </w:numPr>
+        <w:spacing w:line="240" w:lineRule="auto"/>
+        <w:rPr>
+          <w:sz w:val="28"/>
+          <w:szCs w:val="28"/>
+        </w:rPr>
+      </w:pPr>
+      <w:r>
+        <w:rPr>
+          <w:sz w:val="28"/>
+          <w:szCs w:val="28"/>
+        </w:rPr>
+        <w:t>Cleaned and processed dataset saved as laliga_table.csv.</w:t>
+      </w:r>
+    </w:p>
+    <w:p>
+      <w:pPr>
+        <w:pStyle w:val="ListParagraph"/>
+        <w:numPr>
+          <w:ilvl w:val="0"/>
+          <w:numId w:val="16"/>
+        </w:numPr>
+        <w:spacing w:line="240" w:lineRule="auto"/>
+        <w:rPr>
+          <w:sz w:val="28"/>
+          <w:szCs w:val="28"/>
+        </w:rPr>
+      </w:pPr>
+      <w:r>
+        <w:rPr>
+          <w:sz w:val="28"/>
+          <w:szCs w:val="28"/>
+        </w:rPr>
+        <w:t>Predicted final points for each team added to the dataset.</w:t>
+      </w:r>
+    </w:p>
+    <w:p>
+      <w:pPr>
+        <w:pStyle w:val="Heading1"/>
+        <w:spacing w:line="240" w:lineRule="auto"/>
+        <w:jc w:val="center"/>
+        <w:rPr>
+          <w:b/>
+          <w:bCs/>
+          <w:color w:val="auto"/>
+        </w:rPr>
+      </w:pPr>
+      <w:bookmarkStart w:id="17" w:name="_Toc187063775"/>
+      <w:r>
+        <w:rPr>
+          <w:b/>
+          <w:bCs/>
+          <w:color w:val="auto"/>
+        </w:rPr>
+        <w:lastRenderedPageBreak/>
+        <w:t>Conclusion</w:t>
+      </w:r>
+      <w:bookmarkEnd w:id="17"/>
+    </w:p>
+    <w:p>
+      <w:pPr>
+        <w:spacing w:line="240" w:lineRule="auto"/>
+        <w:rPr>
+          <w:sz w:val="28"/>
+          <w:szCs w:val="28"/>
+        </w:rPr>
+      </w:pPr>
+      <w:r>
+        <w:rPr>
+          <w:sz w:val="28"/>
+          <w:szCs w:val="28"/>
+        </w:rPr>
+        <w:t>The project aptly demonstrates the capabilities to extract, clean and analyze football data and produces insights into team performance. By visualizing and leveraging machine learning models, this analysis identifies probable winners and relegated teams for the season. It also scales up the use of predictive modeling and advanced techniques for team statistics.</w:t>
+      </w:r>
+      <w:r>
+        <w:rPr>
+          <w:sz w:val="28"/>
+          <w:szCs w:val="28"/>
+        </w:rPr>
+        <w:t xml:space="preserve"> </w:t>
+      </w:r>
+      <w:r>
+        <w:rPr>
+          <w:sz w:val="28"/>
+          <w:szCs w:val="28"/>
+        </w:rPr>
+        <w:t>This study highlights the potential of data-driven approaches in sports analytics, enabling stakeholders to make informed decisions based on current performance metrics.</w:t>
+      </w:r>
+    </w:p>
+    <w:p>
+      <w:pPr>
+        <w:spacing w:line="240" w:lineRule="auto"/>
+        <w:rPr>
+          <w:sz w:val="28"/>
+          <w:szCs w:val="28"/>
+        </w:rPr>
+      </w:pPr>
+    </w:p>
+    <w:p>
+      <w:pPr>
+        <w:pStyle w:val="Heading1"/>
+        <w:spacing w:line="240" w:lineRule="auto"/>
+        <w:jc w:val="center"/>
+        <w:rPr>
+          <w:b/>
+          <w:bCs/>
+          <w:color w:val="auto"/>
+        </w:rPr>
+      </w:pPr>
+      <w:bookmarkStart w:id="18" w:name="_Toc187063776"/>
+      <w:r>
+        <w:rPr>
+          <w:b/>
+          <w:bCs/>
+          <w:color w:val="auto"/>
+        </w:rPr>
+        <w:t>Future Enhancements</w:t>
+      </w:r>
+      <w:bookmarkEnd w:id="18"/>
+    </w:p>
+    <w:p>
+      <w:pPr>
+        <w:spacing w:line="240" w:lineRule="auto"/>
+        <w:rPr>
+          <w:sz w:val="28"/>
+          <w:szCs w:val="28"/>
+        </w:rPr>
+      </w:pPr>
+      <w:r>
+        <w:rPr>
+          <w:sz w:val="28"/>
+          <w:szCs w:val="28"/>
+        </w:rPr>
+        <w:t>The further improvements recommended to this project are as follows:</w:t>
+      </w:r>
+    </w:p>
+    <w:p>
+      <w:pPr>
+        <w:pStyle w:val="ListParagraph"/>
+        <w:numPr>
+          <w:ilvl w:val="0"/>
+          <w:numId w:val="17"/>
+        </w:numPr>
+        <w:spacing w:line="240" w:lineRule="auto"/>
+        <w:rPr>
+          <w:sz w:val="28"/>
+          <w:szCs w:val="28"/>
+        </w:rPr>
+      </w:pPr>
+      <w:r>
+        <w:rPr>
+          <w:sz w:val="28"/>
+          <w:szCs w:val="28"/>
+        </w:rPr>
+        <w:t>High-end modeling: Integrating Ridge or Lasso regression for overfitting and reliability in prediction.</w:t>
+      </w:r>
+    </w:p>
+    <w:p>
+      <w:pPr>
+        <w:pStyle w:val="ListParagraph"/>
+        <w:numPr>
+          <w:ilvl w:val="0"/>
+          <w:numId w:val="17"/>
+        </w:numPr>
+        <w:spacing w:line="240" w:lineRule="auto"/>
+        <w:rPr>
+          <w:sz w:val="28"/>
+          <w:szCs w:val="28"/>
+        </w:rPr>
+      </w:pPr>
+      <w:r>
+        <w:rPr>
+          <w:sz w:val="28"/>
+          <w:szCs w:val="28"/>
+        </w:rPr>
+        <w:t>Feature expansion: Dynamic features would include recent form from the team comprising of player statistics, and performance at home/away, to increase the robustness of prediction.</w:t>
+      </w:r>
+    </w:p>
+    <w:p>
+      <w:pPr>
+        <w:pStyle w:val="ListParagraph"/>
+        <w:numPr>
+          <w:ilvl w:val="0"/>
+          <w:numId w:val="17"/>
+        </w:numPr>
+        <w:spacing w:line="240" w:lineRule="auto"/>
+        <w:rPr>
+          <w:sz w:val="28"/>
+          <w:szCs w:val="28"/>
+        </w:rPr>
+      </w:pPr>
+      <w:r>
+        <w:rPr>
+          <w:sz w:val="28"/>
+          <w:szCs w:val="28"/>
+        </w:rPr>
+        <w:t>Realtime: Automating the scraping of data and processing pipelines would live continuous monitoring of team performances.</w:t>
+      </w:r>
+    </w:p>
+    <w:p>
+      <w:pPr>
+        <w:pStyle w:val="ListParagraph"/>
+        <w:numPr>
+          <w:ilvl w:val="0"/>
+          <w:numId w:val="17"/>
+        </w:numPr>
+        <w:spacing w:line="240" w:lineRule="auto"/>
+        <w:rPr>
+          <w:sz w:val="28"/>
+          <w:szCs w:val="28"/>
+        </w:rPr>
+      </w:pPr>
+      <w:r>
+        <w:rPr>
+          <w:sz w:val="28"/>
+          <w:szCs w:val="28"/>
+        </w:rPr>
+        <w:t>Interactive Visuals: Using tools like Plotly or Dash would give rise to dynamic and user-friendly dashboards.</w:t>
+      </w:r>
+    </w:p>
+    <w:p>
+      <w:pPr>
+        <w:pStyle w:val="ListParagraph"/>
+        <w:numPr>
+          <w:ilvl w:val="0"/>
+          <w:numId w:val="17"/>
+        </w:numPr>
+        <w:spacing w:line="240" w:lineRule="auto"/>
+        <w:rPr>
+          <w:sz w:val="28"/>
+          <w:szCs w:val="28"/>
+        </w:rPr>
+      </w:pPr>
+      <w:r>
+        <w:rPr>
+          <w:sz w:val="28"/>
+          <w:szCs w:val="28"/>
+        </w:rPr>
+        <w:t>Scenario Simulation: development of module for simulation of various scenarios, such as high-impact key player injuries or assumed results from the match which would lead to strategic insights.</w:t>
+      </w:r>
+    </w:p>
+    <w:p>
+      <w:pPr>
+        <w:rPr>
+          <w:sz w:val="28"/>
+          <w:szCs w:val="28"/>
+        </w:rPr>
+      </w:pPr>
+      <w:r>
+        <w:rPr>
+          <w:sz w:val="28"/>
+          <w:szCs w:val="28"/>
+        </w:rPr>
+        <w:br w:type="page"/>
+      </w:r>
+    </w:p>
+    <w:p>
+      <w:pPr>
+        <w:pStyle w:val="Heading2"/>
+        <w:rPr>
+          <w:b/>
+          <w:bCs/>
+          <w:color w:val="auto"/>
+        </w:rPr>
+      </w:pPr>
+      <w:bookmarkStart w:id="19" w:name="_Toc187063777"/>
+      <w:r>
+        <w:rPr>
+          <w:b/>
+          <w:bCs/>
+          <w:color w:val="auto"/>
+        </w:rPr>
+        <w:lastRenderedPageBreak/>
+        <w:t>References</w:t>
+      </w:r>
+      <w:bookmarkEnd w:id="19"/>
+    </w:p>
+    <w:p>
+      <w:pPr>
+        <w:pStyle w:val="ListParagraph"/>
+        <w:numPr>
+          <w:ilvl w:val="0"/>
+          <w:numId w:val="18"/>
+        </w:numPr>
+        <w:rPr>
+          <w:sz w:val="28"/>
+          <w:szCs w:val="28"/>
+        </w:rPr>
+      </w:pPr>
+      <w:r>
+        <w:rPr>
+          <w:sz w:val="28"/>
+          <w:szCs w:val="28"/>
+        </w:rPr>
+        <w:t xml:space="preserve">ESPN Staff. "La Liga Standings Table." </w:t>
+      </w:r>
+      <w:r>
+        <w:rPr>
+          <w:i/>
+          <w:iCs/>
+          <w:sz w:val="28"/>
+          <w:szCs w:val="28"/>
+        </w:rPr>
+        <w:t>ESPN</w:t>
+      </w:r>
+      <w:r>
+        <w:rPr>
+          <w:sz w:val="28"/>
+          <w:szCs w:val="28"/>
+        </w:rPr>
+        <w:t xml:space="preserve">, 2025. Retrieved from </w:t>
+      </w:r>
+      <w:hyperlink r:id="rId15" w:tgtFrame="_new" w:history="1">
+        <w:r>
+          <w:rPr>
+            <w:rStyle w:val="Hyperlink"/>
+            <w:sz w:val="28"/>
+            <w:szCs w:val="28"/>
+          </w:rPr>
+          <w:t>https://www.espn.in/football/table/_/league/esp.1</w:t>
+        </w:r>
+      </w:hyperlink>
+      <w:r>
+        <w:rPr>
+          <w:sz w:val="28"/>
+          <w:szCs w:val="28"/>
+        </w:rPr>
+        <w:t>.</w:t>
+      </w:r>
+    </w:p>
+    <w:p>
+      <w:pPr>
+        <w:pStyle w:val="ListParagraph"/>
+        <w:numPr>
+          <w:ilvl w:val="0"/>
+          <w:numId w:val="18"/>
+        </w:numPr>
+        <w:rPr>
+          <w:sz w:val="28"/>
+          <w:szCs w:val="28"/>
+        </w:rPr>
+      </w:pPr>
+      <w:r>
+        <w:rPr>
+          <w:sz w:val="28"/>
+          <w:szCs w:val="28"/>
+        </w:rPr>
+        <w:t xml:space="preserve">McKinney, W. (2010). "Data Structures for Statistical Computing in Python." </w:t>
+      </w:r>
+      <w:r>
+        <w:rPr>
+          <w:i/>
+          <w:iCs/>
+          <w:sz w:val="28"/>
+          <w:szCs w:val="28"/>
+        </w:rPr>
+        <w:t>Proceedings of the 9th Python in Science Conference</w:t>
+      </w:r>
+      <w:r>
+        <w:rPr>
+          <w:sz w:val="28"/>
+          <w:szCs w:val="28"/>
+        </w:rPr>
+        <w:t xml:space="preserve">, 51-56. Retrieved from </w:t>
+      </w:r>
+      <w:hyperlink r:id="rId16" w:history="1">
+        <w:r>
+          <w:rPr>
+            <w:rStyle w:val="Hyperlink"/>
+            <w:sz w:val="28"/>
+            <w:szCs w:val="28"/>
+          </w:rPr>
+          <w:t>https://pandas.pydata.org</w:t>
+        </w:r>
+      </w:hyperlink>
+      <w:r>
+        <w:rPr>
+          <w:sz w:val="28"/>
+          <w:szCs w:val="28"/>
+        </w:rPr>
+        <w:t xml:space="preserve"> </w:t>
+      </w:r>
+    </w:p>
+    <w:p>
+      <w:pPr>
+        <w:pStyle w:val="ListParagraph"/>
+        <w:numPr>
+          <w:ilvl w:val="0"/>
+          <w:numId w:val="18"/>
+        </w:numPr>
+        <w:rPr>
+          <w:sz w:val="28"/>
+          <w:szCs w:val="28"/>
+        </w:rPr>
+      </w:pPr>
+      <w:r>
+        <w:rPr>
+          <w:sz w:val="28"/>
+          <w:szCs w:val="28"/>
+        </w:rPr>
+        <w:t xml:space="preserve">Hunter, J. D. (2007). "Matplotlib: A 2D Graphics Environment." </w:t>
+      </w:r>
+      <w:r>
+        <w:rPr>
+          <w:i/>
+          <w:iCs/>
+          <w:sz w:val="28"/>
+          <w:szCs w:val="28"/>
+        </w:rPr>
+        <w:t>Computing in Science &amp; Engineering</w:t>
+      </w:r>
+      <w:r>
+        <w:rPr>
+          <w:sz w:val="28"/>
+          <w:szCs w:val="28"/>
+        </w:rPr>
+        <w:t xml:space="preserve">, 9(3), 90-95. Retrieved from </w:t>
+      </w:r>
+      <w:hyperlink r:id="rId17" w:tgtFrame="_new" w:history="1">
+        <w:r>
+          <w:rPr>
+            <w:rStyle w:val="Hyperlink"/>
+            <w:sz w:val="28"/>
+            <w:szCs w:val="28"/>
+          </w:rPr>
+          <w:t>https://matplotlib.org</w:t>
+        </w:r>
+      </w:hyperlink>
+      <w:r>
+        <w:rPr>
+          <w:sz w:val="28"/>
+          <w:szCs w:val="28"/>
+        </w:rPr>
+        <w:t>.</w:t>
+      </w:r>
+    </w:p>
+    <w:p>
+      <w:pPr>
+        <w:pStyle w:val="ListParagraph"/>
+        <w:numPr>
+          <w:ilvl w:val="0"/>
+          <w:numId w:val="18"/>
+        </w:numPr>
+        <w:rPr>
+          <w:sz w:val="28"/>
+          <w:szCs w:val="28"/>
+        </w:rPr>
+      </w:pPr>
+      <w:r>
+        <w:rPr>
+          <w:sz w:val="28"/>
+          <w:szCs w:val="28"/>
+        </w:rPr>
+        <w:t xml:space="preserve">Waskom, M. et al. (2021). "Seaborn: Statistical Data Visualization." </w:t>
+      </w:r>
+      <w:r>
+        <w:rPr>
+          <w:i/>
+          <w:iCs/>
+          <w:sz w:val="28"/>
+          <w:szCs w:val="28"/>
+        </w:rPr>
+        <w:t xml:space="preserve">Journal of </w:t>
+      </w:r>
+      <w:r>
+        <w:rPr>
+          <w:i/>
+          <w:iCs/>
+          <w:sz w:val="28"/>
+          <w:szCs w:val="28"/>
+        </w:rPr>
+        <w:t>Open-Source</w:t>
+      </w:r>
+      <w:r>
+        <w:rPr>
+          <w:i/>
+          <w:iCs/>
+          <w:sz w:val="28"/>
+          <w:szCs w:val="28"/>
+        </w:rPr>
+        <w:t xml:space="preserve"> Software</w:t>
+      </w:r>
+      <w:r>
+        <w:rPr>
+          <w:sz w:val="28"/>
+          <w:szCs w:val="28"/>
+        </w:rPr>
+        <w:t xml:space="preserve">, 6(60), 3021. Retrieved from </w:t>
+      </w:r>
+      <w:hyperlink r:id="rId18" w:history="1">
+        <w:r>
+          <w:rPr>
+            <w:rStyle w:val="Hyperlink"/>
+            <w:sz w:val="28"/>
+            <w:szCs w:val="28"/>
+          </w:rPr>
+          <w:t>https://seaborn.py</w:t>
+        </w:r>
+        <w:r>
+          <w:rPr>
+            <w:rStyle w:val="Hyperlink"/>
+            <w:sz w:val="28"/>
+            <w:szCs w:val="28"/>
+          </w:rPr>
+          <w:t>d</w:t>
+        </w:r>
+        <w:r>
+          <w:rPr>
+            <w:rStyle w:val="Hyperlink"/>
+            <w:sz w:val="28"/>
+            <w:szCs w:val="28"/>
+          </w:rPr>
+          <w:t>ata.org</w:t>
+        </w:r>
+      </w:hyperlink>
+      <w:r>
+        <w:rPr>
+          <w:sz w:val="28"/>
+          <w:szCs w:val="28"/>
+        </w:rPr>
+        <w:t>.</w:t>
+      </w:r>
+    </w:p>
+    <w:p>
+      <w:pPr>
+        <w:pStyle w:val="ListParagraph"/>
+        <w:numPr>
+          <w:ilvl w:val="0"/>
+          <w:numId w:val="18"/>
+        </w:numPr>
+        <w:rPr>
+          <w:sz w:val="28"/>
+          <w:szCs w:val="28"/>
+        </w:rPr>
+      </w:pPr>
+      <w:r>
+        <w:rPr>
+          <w:sz w:val="28"/>
+          <w:szCs w:val="28"/>
+        </w:rPr>
+        <w:t xml:space="preserve">Pedregosa, F., et al. (2011). "Scikit-learn: Machine Learning in Python." </w:t>
+      </w:r>
+      <w:r>
+        <w:rPr>
+          <w:i/>
+          <w:iCs/>
+          <w:sz w:val="28"/>
+          <w:szCs w:val="28"/>
+        </w:rPr>
+        <w:t>Journal of Machine Learning Research</w:t>
+      </w:r>
+      <w:r>
+        <w:rPr>
+          <w:sz w:val="28"/>
+          <w:szCs w:val="28"/>
+        </w:rPr>
+        <w:t xml:space="preserve">, 12, 2825–2830. Retrieved from </w:t>
+      </w:r>
+      <w:hyperlink r:id="rId19" w:tgtFrame="_new" w:history="1">
+        <w:r>
+          <w:rPr>
+            <w:rStyle w:val="Hyperlink"/>
+            <w:sz w:val="28"/>
+            <w:szCs w:val="28"/>
+          </w:rPr>
+          <w:t>https://scikit-learn.org</w:t>
+        </w:r>
+      </w:hyperlink>
+      <w:r>
+        <w:rPr>
+          <w:sz w:val="28"/>
+          <w:szCs w:val="28"/>
+        </w:rPr>
+        <w:t>.</w:t>
+      </w:r>
+    </w:p>
+    <w:p>
+      <w:pPr>
+        <w:pStyle w:val="ListParagraph"/>
+        <w:numPr>
+          <w:ilvl w:val="0"/>
+          <w:numId w:val="18"/>
+        </w:numPr>
+        <w:rPr>
+          <w:sz w:val="28"/>
+          <w:szCs w:val="28"/>
+        </w:rPr>
+      </w:pPr>
+      <w:r>
+        <w:rPr>
+          <w:sz w:val="28"/>
+          <w:szCs w:val="28"/>
+        </w:rPr>
+        <w:t xml:space="preserve">Python Software Foundation. (2023). "Python Language Reference, version 3.10." Retrieved from </w:t>
+      </w:r>
+      <w:hyperlink r:id="rId20" w:tgtFrame="_new" w:history="1">
+        <w:r>
+          <w:rPr>
+            <w:rStyle w:val="Hyperlink"/>
+            <w:sz w:val="28"/>
+            <w:szCs w:val="28"/>
+          </w:rPr>
+          <w:t>https://www.python.org</w:t>
+        </w:r>
+      </w:hyperlink>
+      <w:r>
+        <w:rPr>
+          <w:sz w:val="28"/>
+          <w:szCs w:val="28"/>
+        </w:rPr>
+        <w:t>.</w:t>
+      </w:r>
+    </w:p>
+    <w:p>
+      <w:pPr>
+        <w:pStyle w:val="ListParagraph"/>
+        <w:numPr>
+          <w:ilvl w:val="0"/>
+          <w:numId w:val="18"/>
+        </w:numPr>
+        <w:rPr>
+          <w:sz w:val="28"/>
+          <w:szCs w:val="28"/>
+        </w:rPr>
+      </w:pPr>
+      <w:r>
+        <w:rPr>
+          <w:sz w:val="28"/>
+          <w:szCs w:val="28"/>
+        </w:rPr>
+        <w:t xml:space="preserve">Plotly Team. (2023). "Interactive Data Visualization with Plotly." Retrieved from </w:t>
+      </w:r>
+      <w:hyperlink r:id="rId21" w:tgtFrame="_new" w:history="1">
+        <w:r>
+          <w:rPr>
+            <w:rStyle w:val="Hyperlink"/>
+            <w:sz w:val="28"/>
+            <w:szCs w:val="28"/>
+          </w:rPr>
+          <w:t>https://plotly.com</w:t>
+        </w:r>
+      </w:hyperlink>
+      <w:r>
+        <w:rPr>
+          <w:sz w:val="28"/>
+          <w:szCs w:val="28"/>
+        </w:rPr>
+        <w:t>.</w:t>
+      </w:r>
+    </w:p>
+    <w:p>
+      <w:pPr>
+        <w:pStyle w:val="ListParagraph"/>
+        <w:numPr>
+          <w:ilvl w:val="0"/>
+          <w:numId w:val="18"/>
+        </w:numPr>
+        <w:rPr>
+          <w:sz w:val="28"/>
+          <w:szCs w:val="28"/>
+        </w:rPr>
+      </w:pPr>
+      <w:r>
+        <w:rPr>
+          <w:sz w:val="28"/>
+          <w:szCs w:val="28"/>
+        </w:rPr>
+        <w:t>Dash Developers. (2023). "Dash: A Python Framework for Building Web Applications." Retrieved from</w:t>
+      </w:r>
+      <w:r>
+        <w:rPr>
+          <w:sz w:val="28"/>
+          <w:szCs w:val="28"/>
+        </w:rPr>
+        <w:t xml:space="preserve"> </w:t>
+      </w:r>
+      <w:hyperlink r:id="rId22" w:history="1">
+        <w:r>
+          <w:rPr>
+            <w:rStyle w:val="Hyperlink"/>
+            <w:sz w:val="28"/>
+            <w:szCs w:val="28"/>
+          </w:rPr>
+          <w:t>https://dash.pl</w:t>
+        </w:r>
+        <w:r>
+          <w:rPr>
+            <w:rStyle w:val="Hyperlink"/>
+            <w:sz w:val="28"/>
+            <w:szCs w:val="28"/>
+          </w:rPr>
+          <w:t>o</w:t>
+        </w:r>
+        <w:r>
+          <w:rPr>
+            <w:rStyle w:val="Hyperlink"/>
+            <w:sz w:val="28"/>
+            <w:szCs w:val="28"/>
+          </w:rPr>
+          <w:t>tly.com</w:t>
+        </w:r>
+        <w:r>
+          <w:rPr>
+            <w:rStyle w:val="Hyperlink"/>
+            <w:sz w:val="28"/>
+            <w:szCs w:val="28"/>
+          </w:rPr>
+          <w:t>-=o0i</w:t>
+        </w:r>
+      </w:hyperlink>
+      <w:r>
+        <w:rPr>
+          <w:sz w:val="28"/>
+          <w:szCs w:val="28"/>
+        </w:rPr>
+        <w:t xml:space="preserve"> 76r5e</w:t>
+      </w:r>
+    </w:p>
     <w:sectPr>
-      <w:headerReference w:type="default" r:id="rId9"/>
+      <w:headerReference w:type="default" r:id="rId23"/>
       <w:pgSz w:w="12240" w:h="15840"/>
       <w:pgMar w:top="1440" w:right="1440" w:bottom="1440" w:left="1440" w:header="720" w:footer="720" w:gutter="0"/>
       <w:cols w:space="720"/>
@@ -958,6 +4609,297 @@
 <file path=word/numbering.xml><?xml version="1.0" encoding="utf-8"?>
 <w:numbering xmlns:wpc="http://schemas.microsoft.com/office/word/2010/wordprocessingCanvas" xmlns:cx="http://schemas.microsoft.com/office/drawing/2014/chartex" xmlns:cx1="http://schemas.microsoft.com/office/drawing/2015/9/8/chartex" xmlns:cx2="http://schemas.microsoft.com/office/drawing/2015/10/21/chartex" xmlns:cx3="http://schemas.microsoft.com/office/drawing/2016/5/9/chartex" xmlns:cx4="http://schemas.microsoft.com/office/drawing/2016/5/10/chartex" xmlns:cx5="http://schemas.microsoft.com/office/drawing/2016/5/11/chartex" xmlns:cx6="http://schemas.microsoft.com/office/drawing/2016/5/12/chartex" xmlns:cx7="http://schemas.microsoft.com/office/drawing/2016/5/13/chartex" xmlns:cx8="http://schemas.microsoft.com/office/drawing/2016/5/14/chartex" xmlns:mc="http://schemas.openxmlformats.org/markup-compatibility/2006" xmlns:aink="http://schemas.microsoft.com/office/drawing/2016/ink" xmlns:am3d="http://schemas.microsoft.com/office/drawing/2017/model3d" xmlns:o="urn:schemas-microsoft-com:office:office" xmlns:oel="http://schemas.microsoft.com/office/2019/extlst" xmlns:r="http://schemas.openxmlformats.org/officeDocument/2006/relationships" xmlns:m="http://schemas.openxmlformats.org/officeDocument/2006/math" xmlns:v="urn:schemas-microsoft-com:vml" xmlns:wp14="http://schemas.microsoft.com/office/word/2010/wordprocessingDrawing" xmlns:wp="http://schemas.openxmlformats.org/drawingml/2006/wordprocessingDrawing" xmlns:w10="urn:schemas-microsoft-com:office:word" xmlns:w="http://schemas.openxmlformats.org/wordprocessingml/2006/main" xmlns:w14="http://schemas.microsoft.com/office/word/2010/wordml" xmlns:w15="http://schemas.microsoft.com/office/word/2012/wordml" xmlns:w16cex="http://schemas.microsoft.com/office/word/2018/wordml/cex" xmlns:w16cid="http://schemas.microsoft.com/office/word/2016/wordml/cid" xmlns:w16="http://schemas.microsoft.com/office/word/2018/wordml" xmlns:w16du="http://schemas.microsoft.com/office/word/2023/wordml/word16du" xmlns:w16sdtdh="http://schemas.microsoft.com/office/word/2020/wordml/sdtdatahash" xmlns:w16se="http://schemas.microsoft.com/office/word/2015/wordml/symex" xmlns:wpg="http://schemas.microsoft.com/office/word/2010/wordprocessingGroup" xmlns:wpi="http://schemas.microsoft.com/office/word/2010/wordprocessingInk" xmlns:wne="http://schemas.microsoft.com/office/word/2006/wordml" xmlns:wps="http://schemas.microsoft.com/office/word/2010/wordprocessingShape" mc:Ignorable="w14 w15 w16se w16cid w16 w16cex w16sdtdh w16du wp14">
   <w:abstractNum w:abstractNumId="0" w15:restartNumberingAfterBreak="0">
+    <w:nsid w:val="25E1554F"/>
+    <w:multiLevelType w:val="hybridMultilevel"/>
+    <w:tmpl w:val="87AA02C4"/>
+    <w:lvl w:ilvl="0" w:tplc="0409000F">
+      <w:start w:val="1"/>
+      <w:numFmt w:val="decimal"/>
+      <w:lvlText w:val="%1."/>
+      <w:lvlJc w:val="left"/>
+      <w:pPr>
+        <w:ind w:left="720" w:hanging="360"/>
+      </w:pPr>
+      <w:rPr>
+        <w:rFonts w:hint="default"/>
+      </w:rPr>
+    </w:lvl>
+    <w:lvl w:ilvl="1" w:tplc="04090019" w:tentative="1">
+      <w:start w:val="1"/>
+      <w:numFmt w:val="lowerLetter"/>
+      <w:lvlText w:val="%2."/>
+      <w:lvlJc w:val="left"/>
+      <w:pPr>
+        <w:ind w:left="1440" w:hanging="360"/>
+      </w:pPr>
+    </w:lvl>
+    <w:lvl w:ilvl="2" w:tplc="0409001B" w:tentative="1">
+      <w:start w:val="1"/>
+      <w:numFmt w:val="lowerRoman"/>
+      <w:lvlText w:val="%3."/>
+      <w:lvlJc w:val="right"/>
+      <w:pPr>
+        <w:ind w:left="2160" w:hanging="180"/>
+      </w:pPr>
+    </w:lvl>
+    <w:lvl w:ilvl="3" w:tplc="0409000F" w:tentative="1">
+      <w:start w:val="1"/>
+      <w:numFmt w:val="decimal"/>
+      <w:lvlText w:val="%4."/>
+      <w:lvlJc w:val="left"/>
+      <w:pPr>
+        <w:ind w:left="2880" w:hanging="360"/>
+      </w:pPr>
+    </w:lvl>
+    <w:lvl w:ilvl="4" w:tplc="04090019" w:tentative="1">
+      <w:start w:val="1"/>
+      <w:numFmt w:val="lowerLetter"/>
+      <w:lvlText w:val="%5."/>
+      <w:lvlJc w:val="left"/>
+      <w:pPr>
+        <w:ind w:left="3600" w:hanging="360"/>
+      </w:pPr>
+    </w:lvl>
+    <w:lvl w:ilvl="5" w:tplc="0409001B" w:tentative="1">
+      <w:start w:val="1"/>
+      <w:numFmt w:val="lowerRoman"/>
+      <w:lvlText w:val="%6."/>
+      <w:lvlJc w:val="right"/>
+      <w:pPr>
+        <w:ind w:left="4320" w:hanging="180"/>
+      </w:pPr>
+    </w:lvl>
+    <w:lvl w:ilvl="6" w:tplc="0409000F" w:tentative="1">
+      <w:start w:val="1"/>
+      <w:numFmt w:val="decimal"/>
+      <w:lvlText w:val="%7."/>
+      <w:lvlJc w:val="left"/>
+      <w:pPr>
+        <w:ind w:left="5040" w:hanging="360"/>
+      </w:pPr>
+    </w:lvl>
+    <w:lvl w:ilvl="7" w:tplc="04090019" w:tentative="1">
+      <w:start w:val="1"/>
+      <w:numFmt w:val="lowerLetter"/>
+      <w:lvlText w:val="%8."/>
+      <w:lvlJc w:val="left"/>
+      <w:pPr>
+        <w:ind w:left="5760" w:hanging="360"/>
+      </w:pPr>
+    </w:lvl>
+    <w:lvl w:ilvl="8" w:tplc="0409001B" w:tentative="1">
+      <w:start w:val="1"/>
+      <w:numFmt w:val="lowerRoman"/>
+      <w:lvlText w:val="%9."/>
+      <w:lvlJc w:val="right"/>
+      <w:pPr>
+        <w:ind w:left="6480" w:hanging="180"/>
+      </w:pPr>
+    </w:lvl>
+  </w:abstractNum>
+  <w:abstractNum w:abstractNumId="1" w15:restartNumberingAfterBreak="0">
+    <w:nsid w:val="26A535CD"/>
+    <w:multiLevelType w:val="hybridMultilevel"/>
+    <w:tmpl w:val="435EED18"/>
+    <w:lvl w:ilvl="0" w:tplc="0409000F">
+      <w:start w:val="1"/>
+      <w:numFmt w:val="decimal"/>
+      <w:lvlText w:val="%1."/>
+      <w:lvlJc w:val="left"/>
+      <w:pPr>
+        <w:ind w:left="720" w:hanging="360"/>
+      </w:pPr>
+      <w:rPr>
+        <w:rFonts w:hint="default"/>
+      </w:rPr>
+    </w:lvl>
+    <w:lvl w:ilvl="1" w:tplc="04090019" w:tentative="1">
+      <w:start w:val="1"/>
+      <w:numFmt w:val="lowerLetter"/>
+      <w:lvlText w:val="%2."/>
+      <w:lvlJc w:val="left"/>
+      <w:pPr>
+        <w:ind w:left="1440" w:hanging="360"/>
+      </w:pPr>
+    </w:lvl>
+    <w:lvl w:ilvl="2" w:tplc="0409001B" w:tentative="1">
+      <w:start w:val="1"/>
+      <w:numFmt w:val="lowerRoman"/>
+      <w:lvlText w:val="%3."/>
+      <w:lvlJc w:val="right"/>
+      <w:pPr>
+        <w:ind w:left="2160" w:hanging="180"/>
+      </w:pPr>
+    </w:lvl>
+    <w:lvl w:ilvl="3" w:tplc="0409000F" w:tentative="1">
+      <w:start w:val="1"/>
+      <w:numFmt w:val="decimal"/>
+      <w:lvlText w:val="%4."/>
+      <w:lvlJc w:val="left"/>
+      <w:pPr>
+        <w:ind w:left="2880" w:hanging="360"/>
+      </w:pPr>
+    </w:lvl>
+    <w:lvl w:ilvl="4" w:tplc="04090019" w:tentative="1">
+      <w:start w:val="1"/>
+      <w:numFmt w:val="lowerLetter"/>
+      <w:lvlText w:val="%5."/>
+      <w:lvlJc w:val="left"/>
+      <w:pPr>
+        <w:ind w:left="3600" w:hanging="360"/>
+      </w:pPr>
+    </w:lvl>
+    <w:lvl w:ilvl="5" w:tplc="0409001B" w:tentative="1">
+      <w:start w:val="1"/>
+      <w:numFmt w:val="lowerRoman"/>
+      <w:lvlText w:val="%6."/>
+      <w:lvlJc w:val="right"/>
+      <w:pPr>
+        <w:ind w:left="4320" w:hanging="180"/>
+      </w:pPr>
+    </w:lvl>
+    <w:lvl w:ilvl="6" w:tplc="0409000F" w:tentative="1">
+      <w:start w:val="1"/>
+      <w:numFmt w:val="decimal"/>
+      <w:lvlText w:val="%7."/>
+      <w:lvlJc w:val="left"/>
+      <w:pPr>
+        <w:ind w:left="5040" w:hanging="360"/>
+      </w:pPr>
+    </w:lvl>
+    <w:lvl w:ilvl="7" w:tplc="04090019" w:tentative="1">
+      <w:start w:val="1"/>
+      <w:numFmt w:val="lowerLetter"/>
+      <w:lvlText w:val="%8."/>
+      <w:lvlJc w:val="left"/>
+      <w:pPr>
+        <w:ind w:left="5760" w:hanging="360"/>
+      </w:pPr>
+    </w:lvl>
+    <w:lvl w:ilvl="8" w:tplc="0409001B" w:tentative="1">
+      <w:start w:val="1"/>
+      <w:numFmt w:val="lowerRoman"/>
+      <w:lvlText w:val="%9."/>
+      <w:lvlJc w:val="right"/>
+      <w:pPr>
+        <w:ind w:left="6480" w:hanging="180"/>
+      </w:pPr>
+    </w:lvl>
+  </w:abstractNum>
+  <w:abstractNum w:abstractNumId="2" w15:restartNumberingAfterBreak="0">
+    <w:nsid w:val="2790763D"/>
+    <w:multiLevelType w:val="hybridMultilevel"/>
+    <w:tmpl w:val="CA82802E"/>
+    <w:lvl w:ilvl="0" w:tplc="04090001">
+      <w:start w:val="1"/>
+      <w:numFmt w:val="bullet"/>
+      <w:lvlText w:val=""/>
+      <w:lvlJc w:val="left"/>
+      <w:pPr>
+        <w:ind w:left="720" w:hanging="360"/>
+      </w:pPr>
+      <w:rPr>
+        <w:rFonts w:ascii="Symbol" w:hAnsi="Symbol" w:hint="default"/>
+      </w:rPr>
+    </w:lvl>
+    <w:lvl w:ilvl="1" w:tplc="04090003" w:tentative="1">
+      <w:start w:val="1"/>
+      <w:numFmt w:val="bullet"/>
+      <w:lvlText w:val="o"/>
+      <w:lvlJc w:val="left"/>
+      <w:pPr>
+        <w:ind w:left="1440" w:hanging="360"/>
+      </w:pPr>
+      <w:rPr>
+        <w:rFonts w:ascii="Courier New" w:hAnsi="Courier New" w:cs="Courier New" w:hint="default"/>
+      </w:rPr>
+    </w:lvl>
+    <w:lvl w:ilvl="2" w:tplc="04090005" w:tentative="1">
+      <w:start w:val="1"/>
+      <w:numFmt w:val="bullet"/>
+      <w:lvlText w:val=""/>
+      <w:lvlJc w:val="left"/>
+      <w:pPr>
+        <w:ind w:left="2160" w:hanging="360"/>
+      </w:pPr>
+      <w:rPr>
+        <w:rFonts w:ascii="Wingdings" w:hAnsi="Wingdings" w:hint="default"/>
+      </w:rPr>
+    </w:lvl>
+    <w:lvl w:ilvl="3" w:tplc="04090001" w:tentative="1">
+      <w:start w:val="1"/>
+      <w:numFmt w:val="bullet"/>
+      <w:lvlText w:val=""/>
+      <w:lvlJc w:val="left"/>
+      <w:pPr>
+        <w:ind w:left="2880" w:hanging="360"/>
+      </w:pPr>
+      <w:rPr>
+        <w:rFonts w:ascii="Symbol" w:hAnsi="Symbol" w:hint="default"/>
+      </w:rPr>
+    </w:lvl>
+    <w:lvl w:ilvl="4" w:tplc="04090003" w:tentative="1">
+      <w:start w:val="1"/>
+      <w:numFmt w:val="bullet"/>
+      <w:lvlText w:val="o"/>
+      <w:lvlJc w:val="left"/>
+      <w:pPr>
+        <w:ind w:left="3600" w:hanging="360"/>
+      </w:pPr>
+      <w:rPr>
+        <w:rFonts w:ascii="Courier New" w:hAnsi="Courier New" w:cs="Courier New" w:hint="default"/>
+      </w:rPr>
+    </w:lvl>
+    <w:lvl w:ilvl="5" w:tplc="04090005" w:tentative="1">
+      <w:start w:val="1"/>
+      <w:numFmt w:val="bullet"/>
+      <w:lvlText w:val=""/>
+      <w:lvlJc w:val="left"/>
+      <w:pPr>
+        <w:ind w:left="4320" w:hanging="360"/>
+      </w:pPr>
+      <w:rPr>
+        <w:rFonts w:ascii="Wingdings" w:hAnsi="Wingdings" w:hint="default"/>
+      </w:rPr>
+    </w:lvl>
+    <w:lvl w:ilvl="6" w:tplc="04090001" w:tentative="1">
+      <w:start w:val="1"/>
+      <w:numFmt w:val="bullet"/>
+      <w:lvlText w:val=""/>
+      <w:lvlJc w:val="left"/>
+      <w:pPr>
+        <w:ind w:left="5040" w:hanging="360"/>
+      </w:pPr>
+      <w:rPr>
+        <w:rFonts w:ascii="Symbol" w:hAnsi="Symbol" w:hint="default"/>
+      </w:rPr>
+    </w:lvl>
+    <w:lvl w:ilvl="7" w:tplc="04090003" w:tentative="1">
+      <w:start w:val="1"/>
+      <w:numFmt w:val="bullet"/>
+      <w:lvlText w:val="o"/>
+      <w:lvlJc w:val="left"/>
+      <w:pPr>
+        <w:ind w:left="5760" w:hanging="360"/>
+      </w:pPr>
+      <w:rPr>
+        <w:rFonts w:ascii="Courier New" w:hAnsi="Courier New" w:cs="Courier New" w:hint="default"/>
+      </w:rPr>
+    </w:lvl>
+    <w:lvl w:ilvl="8" w:tplc="04090005" w:tentative="1">
+      <w:start w:val="1"/>
+      <w:numFmt w:val="bullet"/>
+      <w:lvlText w:val=""/>
+      <w:lvlJc w:val="left"/>
+      <w:pPr>
+        <w:ind w:left="6480" w:hanging="360"/>
+      </w:pPr>
+      <w:rPr>
+        <w:rFonts w:ascii="Wingdings" w:hAnsi="Wingdings" w:hint="default"/>
+      </w:rPr>
+    </w:lvl>
+  </w:abstractNum>
+  <w:abstractNum w:abstractNumId="3" w15:restartNumberingAfterBreak="0">
     <w:nsid w:val="301716DD"/>
     <w:multiLevelType w:val="hybridMultilevel"/>
     <w:tmpl w:val="A68A958C"/>
@@ -1070,7 +5012,120 @@
       </w:rPr>
     </w:lvl>
   </w:abstractNum>
-  <w:abstractNum w:abstractNumId="1" w15:restartNumberingAfterBreak="0">
+  <w:abstractNum w:abstractNumId="4" w15:restartNumberingAfterBreak="0">
+    <w:nsid w:val="3A296935"/>
+    <w:multiLevelType w:val="hybridMultilevel"/>
+    <w:tmpl w:val="D6E4AA8A"/>
+    <w:lvl w:ilvl="0" w:tplc="04090001">
+      <w:start w:val="1"/>
+      <w:numFmt w:val="bullet"/>
+      <w:lvlText w:val=""/>
+      <w:lvlJc w:val="left"/>
+      <w:pPr>
+        <w:ind w:left="720" w:hanging="360"/>
+      </w:pPr>
+      <w:rPr>
+        <w:rFonts w:ascii="Symbol" w:hAnsi="Symbol" w:hint="default"/>
+      </w:rPr>
+    </w:lvl>
+    <w:lvl w:ilvl="1" w:tplc="04090003" w:tentative="1">
+      <w:start w:val="1"/>
+      <w:numFmt w:val="bullet"/>
+      <w:lvlText w:val="o"/>
+      <w:lvlJc w:val="left"/>
+      <w:pPr>
+        <w:ind w:left="1440" w:hanging="360"/>
+      </w:pPr>
+      <w:rPr>
+        <w:rFonts w:ascii="Courier New" w:hAnsi="Courier New" w:cs="Courier New" w:hint="default"/>
+      </w:rPr>
+    </w:lvl>
+    <w:lvl w:ilvl="2" w:tplc="04090005" w:tentative="1">
+      <w:start w:val="1"/>
+      <w:numFmt w:val="bullet"/>
+      <w:lvlText w:val=""/>
+      <w:lvlJc w:val="left"/>
+      <w:pPr>
+        <w:ind w:left="2160" w:hanging="360"/>
+      </w:pPr>
+      <w:rPr>
+        <w:rFonts w:ascii="Wingdings" w:hAnsi="Wingdings" w:hint="default"/>
+      </w:rPr>
+    </w:lvl>
+    <w:lvl w:ilvl="3" w:tplc="04090001" w:tentative="1">
+      <w:start w:val="1"/>
+      <w:numFmt w:val="bullet"/>
+      <w:lvlText w:val=""/>
+      <w:lvlJc w:val="left"/>
+      <w:pPr>
+        <w:ind w:left="2880" w:hanging="360"/>
+      </w:pPr>
+      <w:rPr>
+        <w:rFonts w:ascii="Symbol" w:hAnsi="Symbol" w:hint="default"/>
+      </w:rPr>
+    </w:lvl>
+    <w:lvl w:ilvl="4" w:tplc="04090003" w:tentative="1">
+      <w:start w:val="1"/>
+      <w:numFmt w:val="bullet"/>
+      <w:lvlText w:val="o"/>
+      <w:lvlJc w:val="left"/>
+      <w:pPr>
+        <w:ind w:left="3600" w:hanging="360"/>
+      </w:pPr>
+      <w:rPr>
+        <w:rFonts w:ascii="Courier New" w:hAnsi="Courier New" w:cs="Courier New" w:hint="default"/>
+      </w:rPr>
+    </w:lvl>
+    <w:lvl w:ilvl="5" w:tplc="04090005" w:tentative="1">
+      <w:start w:val="1"/>
+      <w:numFmt w:val="bullet"/>
+      <w:lvlText w:val=""/>
+      <w:lvlJc w:val="left"/>
+      <w:pPr>
+        <w:ind w:left="4320" w:hanging="360"/>
+      </w:pPr>
+      <w:rPr>
+        <w:rFonts w:ascii="Wingdings" w:hAnsi="Wingdings" w:hint="default"/>
+      </w:rPr>
+    </w:lvl>
+    <w:lvl w:ilvl="6" w:tplc="04090001" w:tentative="1">
+      <w:start w:val="1"/>
+      <w:numFmt w:val="bullet"/>
+      <w:lvlText w:val=""/>
+      <w:lvlJc w:val="left"/>
+      <w:pPr>
+        <w:ind w:left="5040" w:hanging="360"/>
+      </w:pPr>
+      <w:rPr>
+        <w:rFonts w:ascii="Symbol" w:hAnsi="Symbol" w:hint="default"/>
+      </w:rPr>
+    </w:lvl>
+    <w:lvl w:ilvl="7" w:tplc="04090003" w:tentative="1">
+      <w:start w:val="1"/>
+      <w:numFmt w:val="bullet"/>
+      <w:lvlText w:val="o"/>
+      <w:lvlJc w:val="left"/>
+      <w:pPr>
+        <w:ind w:left="5760" w:hanging="360"/>
+      </w:pPr>
+      <w:rPr>
+        <w:rFonts w:ascii="Courier New" w:hAnsi="Courier New" w:cs="Courier New" w:hint="default"/>
+      </w:rPr>
+    </w:lvl>
+    <w:lvl w:ilvl="8" w:tplc="04090005" w:tentative="1">
+      <w:start w:val="1"/>
+      <w:numFmt w:val="bullet"/>
+      <w:lvlText w:val=""/>
+      <w:lvlJc w:val="left"/>
+      <w:pPr>
+        <w:ind w:left="6480" w:hanging="360"/>
+      </w:pPr>
+      <w:rPr>
+        <w:rFonts w:ascii="Wingdings" w:hAnsi="Wingdings" w:hint="default"/>
+      </w:rPr>
+    </w:lvl>
+  </w:abstractNum>
+  <w:abstractNum w:abstractNumId="5" w15:restartNumberingAfterBreak="0">
     <w:nsid w:val="40720A62"/>
     <w:multiLevelType w:val="hybridMultilevel"/>
     <w:tmpl w:val="E96C9BCE"/>
@@ -1183,7 +5238,7 @@
       </w:rPr>
     </w:lvl>
   </w:abstractNum>
-  <w:abstractNum w:abstractNumId="2" w15:restartNumberingAfterBreak="0">
+  <w:abstractNum w:abstractNumId="6" w15:restartNumberingAfterBreak="0">
     <w:nsid w:val="44BB09EC"/>
     <w:multiLevelType w:val="hybridMultilevel"/>
     <w:tmpl w:val="5B9C0946"/>
@@ -1296,7 +5351,120 @@
       </w:rPr>
     </w:lvl>
   </w:abstractNum>
-  <w:abstractNum w:abstractNumId="3" w15:restartNumberingAfterBreak="0">
+  <w:abstractNum w:abstractNumId="7" w15:restartNumberingAfterBreak="0">
+    <w:nsid w:val="474E4817"/>
+    <w:multiLevelType w:val="hybridMultilevel"/>
+    <w:tmpl w:val="D2D2551E"/>
+    <w:lvl w:ilvl="0" w:tplc="04090001">
+      <w:start w:val="1"/>
+      <w:numFmt w:val="bullet"/>
+      <w:lvlText w:val=""/>
+      <w:lvlJc w:val="left"/>
+      <w:pPr>
+        <w:ind w:left="720" w:hanging="360"/>
+      </w:pPr>
+      <w:rPr>
+        <w:rFonts w:ascii="Symbol" w:hAnsi="Symbol" w:hint="default"/>
+      </w:rPr>
+    </w:lvl>
+    <w:lvl w:ilvl="1" w:tplc="04090003" w:tentative="1">
+      <w:start w:val="1"/>
+      <w:numFmt w:val="bullet"/>
+      <w:lvlText w:val="o"/>
+      <w:lvlJc w:val="left"/>
+      <w:pPr>
+        <w:ind w:left="1440" w:hanging="360"/>
+      </w:pPr>
+      <w:rPr>
+        <w:rFonts w:ascii="Courier New" w:hAnsi="Courier New" w:cs="Courier New" w:hint="default"/>
+      </w:rPr>
+    </w:lvl>
+    <w:lvl w:ilvl="2" w:tplc="04090005" w:tentative="1">
+      <w:start w:val="1"/>
+      <w:numFmt w:val="bullet"/>
+      <w:lvlText w:val=""/>
+      <w:lvlJc w:val="left"/>
+      <w:pPr>
+        <w:ind w:left="2160" w:hanging="360"/>
+      </w:pPr>
+      <w:rPr>
+        <w:rFonts w:ascii="Wingdings" w:hAnsi="Wingdings" w:hint="default"/>
+      </w:rPr>
+    </w:lvl>
+    <w:lvl w:ilvl="3" w:tplc="04090001" w:tentative="1">
+      <w:start w:val="1"/>
+      <w:numFmt w:val="bullet"/>
+      <w:lvlText w:val=""/>
+      <w:lvlJc w:val="left"/>
+      <w:pPr>
+        <w:ind w:left="2880" w:hanging="360"/>
+      </w:pPr>
+      <w:rPr>
+        <w:rFonts w:ascii="Symbol" w:hAnsi="Symbol" w:hint="default"/>
+      </w:rPr>
+    </w:lvl>
+    <w:lvl w:ilvl="4" w:tplc="04090003" w:tentative="1">
+      <w:start w:val="1"/>
+      <w:numFmt w:val="bullet"/>
+      <w:lvlText w:val="o"/>
+      <w:lvlJc w:val="left"/>
+      <w:pPr>
+        <w:ind w:left="3600" w:hanging="360"/>
+      </w:pPr>
+      <w:rPr>
+        <w:rFonts w:ascii="Courier New" w:hAnsi="Courier New" w:cs="Courier New" w:hint="default"/>
+      </w:rPr>
+    </w:lvl>
+    <w:lvl w:ilvl="5" w:tplc="04090005" w:tentative="1">
+      <w:start w:val="1"/>
+      <w:numFmt w:val="bullet"/>
+      <w:lvlText w:val=""/>
+      <w:lvlJc w:val="left"/>
+      <w:pPr>
+        <w:ind w:left="4320" w:hanging="360"/>
+      </w:pPr>
+      <w:rPr>
+        <w:rFonts w:ascii="Wingdings" w:hAnsi="Wingdings" w:hint="default"/>
+      </w:rPr>
+    </w:lvl>
+    <w:lvl w:ilvl="6" w:tplc="04090001" w:tentative="1">
+      <w:start w:val="1"/>
+      <w:numFmt w:val="bullet"/>
+      <w:lvlText w:val=""/>
+      <w:lvlJc w:val="left"/>
+      <w:pPr>
+        <w:ind w:left="5040" w:hanging="360"/>
+      </w:pPr>
+      <w:rPr>
+        <w:rFonts w:ascii="Symbol" w:hAnsi="Symbol" w:hint="default"/>
+      </w:rPr>
+    </w:lvl>
+    <w:lvl w:ilvl="7" w:tplc="04090003" w:tentative="1">
+      <w:start w:val="1"/>
+      <w:numFmt w:val="bullet"/>
+      <w:lvlText w:val="o"/>
+      <w:lvlJc w:val="left"/>
+      <w:pPr>
+        <w:ind w:left="5760" w:hanging="360"/>
+      </w:pPr>
+      <w:rPr>
+        <w:rFonts w:ascii="Courier New" w:hAnsi="Courier New" w:cs="Courier New" w:hint="default"/>
+      </w:rPr>
+    </w:lvl>
+    <w:lvl w:ilvl="8" w:tplc="04090005" w:tentative="1">
+      <w:start w:val="1"/>
+      <w:numFmt w:val="bullet"/>
+      <w:lvlText w:val=""/>
+      <w:lvlJc w:val="left"/>
+      <w:pPr>
+        <w:ind w:left="6480" w:hanging="360"/>
+      </w:pPr>
+      <w:rPr>
+        <w:rFonts w:ascii="Wingdings" w:hAnsi="Wingdings" w:hint="default"/>
+      </w:rPr>
+    </w:lvl>
+  </w:abstractNum>
+  <w:abstractNum w:abstractNumId="8" w15:restartNumberingAfterBreak="0">
     <w:nsid w:val="4AF717B3"/>
     <w:multiLevelType w:val="hybridMultilevel"/>
     <w:tmpl w:val="E362BC4A"/>
@@ -1409,10 +5577,236 @@
       </w:rPr>
     </w:lvl>
   </w:abstractNum>
-  <w:abstractNum w:abstractNumId="4" w15:restartNumberingAfterBreak="0">
+  <w:abstractNum w:abstractNumId="9" w15:restartNumberingAfterBreak="0">
+    <w:nsid w:val="52AB20B9"/>
+    <w:multiLevelType w:val="hybridMultilevel"/>
+    <w:tmpl w:val="50ECCB3A"/>
+    <w:lvl w:ilvl="0" w:tplc="04090001">
+      <w:start w:val="1"/>
+      <w:numFmt w:val="bullet"/>
+      <w:lvlText w:val=""/>
+      <w:lvlJc w:val="left"/>
+      <w:pPr>
+        <w:ind w:left="720" w:hanging="360"/>
+      </w:pPr>
+      <w:rPr>
+        <w:rFonts w:ascii="Symbol" w:hAnsi="Symbol" w:hint="default"/>
+      </w:rPr>
+    </w:lvl>
+    <w:lvl w:ilvl="1" w:tplc="04090003" w:tentative="1">
+      <w:start w:val="1"/>
+      <w:numFmt w:val="bullet"/>
+      <w:lvlText w:val="o"/>
+      <w:lvlJc w:val="left"/>
+      <w:pPr>
+        <w:ind w:left="1440" w:hanging="360"/>
+      </w:pPr>
+      <w:rPr>
+        <w:rFonts w:ascii="Courier New" w:hAnsi="Courier New" w:cs="Courier New" w:hint="default"/>
+      </w:rPr>
+    </w:lvl>
+    <w:lvl w:ilvl="2" w:tplc="04090005" w:tentative="1">
+      <w:start w:val="1"/>
+      <w:numFmt w:val="bullet"/>
+      <w:lvlText w:val=""/>
+      <w:lvlJc w:val="left"/>
+      <w:pPr>
+        <w:ind w:left="2160" w:hanging="360"/>
+      </w:pPr>
+      <w:rPr>
+        <w:rFonts w:ascii="Wingdings" w:hAnsi="Wingdings" w:hint="default"/>
+      </w:rPr>
+    </w:lvl>
+    <w:lvl w:ilvl="3" w:tplc="04090001" w:tentative="1">
+      <w:start w:val="1"/>
+      <w:numFmt w:val="bullet"/>
+      <w:lvlText w:val=""/>
+      <w:lvlJc w:val="left"/>
+      <w:pPr>
+        <w:ind w:left="2880" w:hanging="360"/>
+      </w:pPr>
+      <w:rPr>
+        <w:rFonts w:ascii="Symbol" w:hAnsi="Symbol" w:hint="default"/>
+      </w:rPr>
+    </w:lvl>
+    <w:lvl w:ilvl="4" w:tplc="04090003" w:tentative="1">
+      <w:start w:val="1"/>
+      <w:numFmt w:val="bullet"/>
+      <w:lvlText w:val="o"/>
+      <w:lvlJc w:val="left"/>
+      <w:pPr>
+        <w:ind w:left="3600" w:hanging="360"/>
+      </w:pPr>
+      <w:rPr>
+        <w:rFonts w:ascii="Courier New" w:hAnsi="Courier New" w:cs="Courier New" w:hint="default"/>
+      </w:rPr>
+    </w:lvl>
+    <w:lvl w:ilvl="5" w:tplc="04090005" w:tentative="1">
+      <w:start w:val="1"/>
+      <w:numFmt w:val="bullet"/>
+      <w:lvlText w:val=""/>
+      <w:lvlJc w:val="left"/>
+      <w:pPr>
+        <w:ind w:left="4320" w:hanging="360"/>
+      </w:pPr>
+      <w:rPr>
+        <w:rFonts w:ascii="Wingdings" w:hAnsi="Wingdings" w:hint="default"/>
+      </w:rPr>
+    </w:lvl>
+    <w:lvl w:ilvl="6" w:tplc="04090001" w:tentative="1">
+      <w:start w:val="1"/>
+      <w:numFmt w:val="bullet"/>
+      <w:lvlText w:val=""/>
+      <w:lvlJc w:val="left"/>
+      <w:pPr>
+        <w:ind w:left="5040" w:hanging="360"/>
+      </w:pPr>
+      <w:rPr>
+        <w:rFonts w:ascii="Symbol" w:hAnsi="Symbol" w:hint="default"/>
+      </w:rPr>
+    </w:lvl>
+    <w:lvl w:ilvl="7" w:tplc="04090003" w:tentative="1">
+      <w:start w:val="1"/>
+      <w:numFmt w:val="bullet"/>
+      <w:lvlText w:val="o"/>
+      <w:lvlJc w:val="left"/>
+      <w:pPr>
+        <w:ind w:left="5760" w:hanging="360"/>
+      </w:pPr>
+      <w:rPr>
+        <w:rFonts w:ascii="Courier New" w:hAnsi="Courier New" w:cs="Courier New" w:hint="default"/>
+      </w:rPr>
+    </w:lvl>
+    <w:lvl w:ilvl="8" w:tplc="04090005" w:tentative="1">
+      <w:start w:val="1"/>
+      <w:numFmt w:val="bullet"/>
+      <w:lvlText w:val=""/>
+      <w:lvlJc w:val="left"/>
+      <w:pPr>
+        <w:ind w:left="6480" w:hanging="360"/>
+      </w:pPr>
+      <w:rPr>
+        <w:rFonts w:ascii="Wingdings" w:hAnsi="Wingdings" w:hint="default"/>
+      </w:rPr>
+    </w:lvl>
+  </w:abstractNum>
+  <w:abstractNum w:abstractNumId="10" w15:restartNumberingAfterBreak="0">
+    <w:nsid w:val="58EF2467"/>
+    <w:multiLevelType w:val="hybridMultilevel"/>
+    <w:tmpl w:val="58066D6A"/>
+    <w:lvl w:ilvl="0" w:tplc="04090001">
+      <w:start w:val="1"/>
+      <w:numFmt w:val="bullet"/>
+      <w:lvlText w:val=""/>
+      <w:lvlJc w:val="left"/>
+      <w:pPr>
+        <w:ind w:left="720" w:hanging="360"/>
+      </w:pPr>
+      <w:rPr>
+        <w:rFonts w:ascii="Symbol" w:hAnsi="Symbol" w:hint="default"/>
+      </w:rPr>
+    </w:lvl>
+    <w:lvl w:ilvl="1" w:tplc="04090003" w:tentative="1">
+      <w:start w:val="1"/>
+      <w:numFmt w:val="bullet"/>
+      <w:lvlText w:val="o"/>
+      <w:lvlJc w:val="left"/>
+      <w:pPr>
+        <w:ind w:left="1440" w:hanging="360"/>
+      </w:pPr>
+      <w:rPr>
+        <w:rFonts w:ascii="Courier New" w:hAnsi="Courier New" w:cs="Courier New" w:hint="default"/>
+      </w:rPr>
+    </w:lvl>
+    <w:lvl w:ilvl="2" w:tplc="04090005" w:tentative="1">
+      <w:start w:val="1"/>
+      <w:numFmt w:val="bullet"/>
+      <w:lvlText w:val=""/>
+      <w:lvlJc w:val="left"/>
+      <w:pPr>
+        <w:ind w:left="2160" w:hanging="360"/>
+      </w:pPr>
+      <w:rPr>
+        <w:rFonts w:ascii="Wingdings" w:hAnsi="Wingdings" w:hint="default"/>
+      </w:rPr>
+    </w:lvl>
+    <w:lvl w:ilvl="3" w:tplc="04090001" w:tentative="1">
+      <w:start w:val="1"/>
+      <w:numFmt w:val="bullet"/>
+      <w:lvlText w:val=""/>
+      <w:lvlJc w:val="left"/>
+      <w:pPr>
+        <w:ind w:left="2880" w:hanging="360"/>
+      </w:pPr>
+      <w:rPr>
+        <w:rFonts w:ascii="Symbol" w:hAnsi="Symbol" w:hint="default"/>
+      </w:rPr>
+    </w:lvl>
+    <w:lvl w:ilvl="4" w:tplc="04090003" w:tentative="1">
+      <w:start w:val="1"/>
+      <w:numFmt w:val="bullet"/>
+      <w:lvlText w:val="o"/>
+      <w:lvlJc w:val="left"/>
+      <w:pPr>
+        <w:ind w:left="3600" w:hanging="360"/>
+      </w:pPr>
+      <w:rPr>
+        <w:rFonts w:ascii="Courier New" w:hAnsi="Courier New" w:cs="Courier New" w:hint="default"/>
+      </w:rPr>
+    </w:lvl>
+    <w:lvl w:ilvl="5" w:tplc="04090005" w:tentative="1">
+      <w:start w:val="1"/>
+      <w:numFmt w:val="bullet"/>
+      <w:lvlText w:val=""/>
+      <w:lvlJc w:val="left"/>
+      <w:pPr>
+        <w:ind w:left="4320" w:hanging="360"/>
+      </w:pPr>
+      <w:rPr>
+        <w:rFonts w:ascii="Wingdings" w:hAnsi="Wingdings" w:hint="default"/>
+      </w:rPr>
+    </w:lvl>
+    <w:lvl w:ilvl="6" w:tplc="04090001" w:tentative="1">
+      <w:start w:val="1"/>
+      <w:numFmt w:val="bullet"/>
+      <w:lvlText w:val=""/>
+      <w:lvlJc w:val="left"/>
+      <w:pPr>
+        <w:ind w:left="5040" w:hanging="360"/>
+      </w:pPr>
+      <w:rPr>
+        <w:rFonts w:ascii="Symbol" w:hAnsi="Symbol" w:hint="default"/>
+      </w:rPr>
+    </w:lvl>
+    <w:lvl w:ilvl="7" w:tplc="04090003" w:tentative="1">
+      <w:start w:val="1"/>
+      <w:numFmt w:val="bullet"/>
+      <w:lvlText w:val="o"/>
+      <w:lvlJc w:val="left"/>
+      <w:pPr>
+        <w:ind w:left="5760" w:hanging="360"/>
+      </w:pPr>
+      <w:rPr>
+        <w:rFonts w:ascii="Courier New" w:hAnsi="Courier New" w:cs="Courier New" w:hint="default"/>
+      </w:rPr>
+    </w:lvl>
+    <w:lvl w:ilvl="8" w:tplc="04090005" w:tentative="1">
+      <w:start w:val="1"/>
+      <w:numFmt w:val="bullet"/>
+      <w:lvlText w:val=""/>
+      <w:lvlJc w:val="left"/>
+      <w:pPr>
+        <w:ind w:left="6480" w:hanging="360"/>
+      </w:pPr>
+      <w:rPr>
+        <w:rFonts w:ascii="Wingdings" w:hAnsi="Wingdings" w:hint="default"/>
+      </w:rPr>
+    </w:lvl>
+  </w:abstractNum>
+  <w:abstractNum w:abstractNumId="11" w15:restartNumberingAfterBreak="0">
     <w:nsid w:val="58F56AEC"/>
     <w:multiLevelType w:val="hybridMultilevel"/>
-    <w:tmpl w:val="AD52CE06"/>
+    <w:tmpl w:val="ABBA8E70"/>
     <w:lvl w:ilvl="0" w:tplc="0409000F">
       <w:start w:val="1"/>
       <w:numFmt w:val="decimal"/>
@@ -1498,7 +5892,120 @@
       </w:pPr>
     </w:lvl>
   </w:abstractNum>
-  <w:abstractNum w:abstractNumId="5" w15:restartNumberingAfterBreak="0">
+  <w:abstractNum w:abstractNumId="12" w15:restartNumberingAfterBreak="0">
+    <w:nsid w:val="656B0E00"/>
+    <w:multiLevelType w:val="hybridMultilevel"/>
+    <w:tmpl w:val="6F84963A"/>
+    <w:lvl w:ilvl="0" w:tplc="04090001">
+      <w:start w:val="1"/>
+      <w:numFmt w:val="bullet"/>
+      <w:lvlText w:val=""/>
+      <w:lvlJc w:val="left"/>
+      <w:pPr>
+        <w:ind w:left="720" w:hanging="360"/>
+      </w:pPr>
+      <w:rPr>
+        <w:rFonts w:ascii="Symbol" w:hAnsi="Symbol" w:hint="default"/>
+      </w:rPr>
+    </w:lvl>
+    <w:lvl w:ilvl="1" w:tplc="04090003" w:tentative="1">
+      <w:start w:val="1"/>
+      <w:numFmt w:val="bullet"/>
+      <w:lvlText w:val="o"/>
+      <w:lvlJc w:val="left"/>
+      <w:pPr>
+        <w:ind w:left="1440" w:hanging="360"/>
+      </w:pPr>
+      <w:rPr>
+        <w:rFonts w:ascii="Courier New" w:hAnsi="Courier New" w:cs="Courier New" w:hint="default"/>
+      </w:rPr>
+    </w:lvl>
+    <w:lvl w:ilvl="2" w:tplc="04090005" w:tentative="1">
+      <w:start w:val="1"/>
+      <w:numFmt w:val="bullet"/>
+      <w:lvlText w:val=""/>
+      <w:lvlJc w:val="left"/>
+      <w:pPr>
+        <w:ind w:left="2160" w:hanging="360"/>
+      </w:pPr>
+      <w:rPr>
+        <w:rFonts w:ascii="Wingdings" w:hAnsi="Wingdings" w:hint="default"/>
+      </w:rPr>
+    </w:lvl>
+    <w:lvl w:ilvl="3" w:tplc="04090001" w:tentative="1">
+      <w:start w:val="1"/>
+      <w:numFmt w:val="bullet"/>
+      <w:lvlText w:val=""/>
+      <w:lvlJc w:val="left"/>
+      <w:pPr>
+        <w:ind w:left="2880" w:hanging="360"/>
+      </w:pPr>
+      <w:rPr>
+        <w:rFonts w:ascii="Symbol" w:hAnsi="Symbol" w:hint="default"/>
+      </w:rPr>
+    </w:lvl>
+    <w:lvl w:ilvl="4" w:tplc="04090003" w:tentative="1">
+      <w:start w:val="1"/>
+      <w:numFmt w:val="bullet"/>
+      <w:lvlText w:val="o"/>
+      <w:lvlJc w:val="left"/>
+      <w:pPr>
+        <w:ind w:left="3600" w:hanging="360"/>
+      </w:pPr>
+      <w:rPr>
+        <w:rFonts w:ascii="Courier New" w:hAnsi="Courier New" w:cs="Courier New" w:hint="default"/>
+      </w:rPr>
+    </w:lvl>
+    <w:lvl w:ilvl="5" w:tplc="04090005" w:tentative="1">
+      <w:start w:val="1"/>
+      <w:numFmt w:val="bullet"/>
+      <w:lvlText w:val=""/>
+      <w:lvlJc w:val="left"/>
+      <w:pPr>
+        <w:ind w:left="4320" w:hanging="360"/>
+      </w:pPr>
+      <w:rPr>
+        <w:rFonts w:ascii="Wingdings" w:hAnsi="Wingdings" w:hint="default"/>
+      </w:rPr>
+    </w:lvl>
+    <w:lvl w:ilvl="6" w:tplc="04090001" w:tentative="1">
+      <w:start w:val="1"/>
+      <w:numFmt w:val="bullet"/>
+      <w:lvlText w:val=""/>
+      <w:lvlJc w:val="left"/>
+      <w:pPr>
+        <w:ind w:left="5040" w:hanging="360"/>
+      </w:pPr>
+      <w:rPr>
+        <w:rFonts w:ascii="Symbol" w:hAnsi="Symbol" w:hint="default"/>
+      </w:rPr>
+    </w:lvl>
+    <w:lvl w:ilvl="7" w:tplc="04090003" w:tentative="1">
+      <w:start w:val="1"/>
+      <w:numFmt w:val="bullet"/>
+      <w:lvlText w:val="o"/>
+      <w:lvlJc w:val="left"/>
+      <w:pPr>
+        <w:ind w:left="5760" w:hanging="360"/>
+      </w:pPr>
+      <w:rPr>
+        <w:rFonts w:ascii="Courier New" w:hAnsi="Courier New" w:cs="Courier New" w:hint="default"/>
+      </w:rPr>
+    </w:lvl>
+    <w:lvl w:ilvl="8" w:tplc="04090005" w:tentative="1">
+      <w:start w:val="1"/>
+      <w:numFmt w:val="bullet"/>
+      <w:lvlText w:val=""/>
+      <w:lvlJc w:val="left"/>
+      <w:pPr>
+        <w:ind w:left="6480" w:hanging="360"/>
+      </w:pPr>
+      <w:rPr>
+        <w:rFonts w:ascii="Wingdings" w:hAnsi="Wingdings" w:hint="default"/>
+      </w:rPr>
+    </w:lvl>
+  </w:abstractNum>
+  <w:abstractNum w:abstractNumId="13" w15:restartNumberingAfterBreak="0">
     <w:nsid w:val="6A382443"/>
     <w:multiLevelType w:val="hybridMultilevel"/>
     <w:tmpl w:val="2A66FEC6"/>
@@ -1587,7 +6094,120 @@
       </w:pPr>
     </w:lvl>
   </w:abstractNum>
-  <w:abstractNum w:abstractNumId="6" w15:restartNumberingAfterBreak="0">
+  <w:abstractNum w:abstractNumId="14" w15:restartNumberingAfterBreak="0">
+    <w:nsid w:val="710A5590"/>
+    <w:multiLevelType w:val="hybridMultilevel"/>
+    <w:tmpl w:val="7C064E34"/>
+    <w:lvl w:ilvl="0" w:tplc="04090001">
+      <w:start w:val="1"/>
+      <w:numFmt w:val="bullet"/>
+      <w:lvlText w:val=""/>
+      <w:lvlJc w:val="left"/>
+      <w:pPr>
+        <w:ind w:left="720" w:hanging="360"/>
+      </w:pPr>
+      <w:rPr>
+        <w:rFonts w:ascii="Symbol" w:hAnsi="Symbol" w:hint="default"/>
+      </w:rPr>
+    </w:lvl>
+    <w:lvl w:ilvl="1" w:tplc="04090003" w:tentative="1">
+      <w:start w:val="1"/>
+      <w:numFmt w:val="bullet"/>
+      <w:lvlText w:val="o"/>
+      <w:lvlJc w:val="left"/>
+      <w:pPr>
+        <w:ind w:left="1440" w:hanging="360"/>
+      </w:pPr>
+      <w:rPr>
+        <w:rFonts w:ascii="Courier New" w:hAnsi="Courier New" w:cs="Courier New" w:hint="default"/>
+      </w:rPr>
+    </w:lvl>
+    <w:lvl w:ilvl="2" w:tplc="04090005" w:tentative="1">
+      <w:start w:val="1"/>
+      <w:numFmt w:val="bullet"/>
+      <w:lvlText w:val=""/>
+      <w:lvlJc w:val="left"/>
+      <w:pPr>
+        <w:ind w:left="2160" w:hanging="360"/>
+      </w:pPr>
+      <w:rPr>
+        <w:rFonts w:ascii="Wingdings" w:hAnsi="Wingdings" w:hint="default"/>
+      </w:rPr>
+    </w:lvl>
+    <w:lvl w:ilvl="3" w:tplc="04090001" w:tentative="1">
+      <w:start w:val="1"/>
+      <w:numFmt w:val="bullet"/>
+      <w:lvlText w:val=""/>
+      <w:lvlJc w:val="left"/>
+      <w:pPr>
+        <w:ind w:left="2880" w:hanging="360"/>
+      </w:pPr>
+      <w:rPr>
+        <w:rFonts w:ascii="Symbol" w:hAnsi="Symbol" w:hint="default"/>
+      </w:rPr>
+    </w:lvl>
+    <w:lvl w:ilvl="4" w:tplc="04090003" w:tentative="1">
+      <w:start w:val="1"/>
+      <w:numFmt w:val="bullet"/>
+      <w:lvlText w:val="o"/>
+      <w:lvlJc w:val="left"/>
+      <w:pPr>
+        <w:ind w:left="3600" w:hanging="360"/>
+      </w:pPr>
+      <w:rPr>
+        <w:rFonts w:ascii="Courier New" w:hAnsi="Courier New" w:cs="Courier New" w:hint="default"/>
+      </w:rPr>
+    </w:lvl>
+    <w:lvl w:ilvl="5" w:tplc="04090005" w:tentative="1">
+      <w:start w:val="1"/>
+      <w:numFmt w:val="bullet"/>
+      <w:lvlText w:val=""/>
+      <w:lvlJc w:val="left"/>
+      <w:pPr>
+        <w:ind w:left="4320" w:hanging="360"/>
+      </w:pPr>
+      <w:rPr>
+        <w:rFonts w:ascii="Wingdings" w:hAnsi="Wingdings" w:hint="default"/>
+      </w:rPr>
+    </w:lvl>
+    <w:lvl w:ilvl="6" w:tplc="04090001" w:tentative="1">
+      <w:start w:val="1"/>
+      <w:numFmt w:val="bullet"/>
+      <w:lvlText w:val=""/>
+      <w:lvlJc w:val="left"/>
+      <w:pPr>
+        <w:ind w:left="5040" w:hanging="360"/>
+      </w:pPr>
+      <w:rPr>
+        <w:rFonts w:ascii="Symbol" w:hAnsi="Symbol" w:hint="default"/>
+      </w:rPr>
+    </w:lvl>
+    <w:lvl w:ilvl="7" w:tplc="04090003" w:tentative="1">
+      <w:start w:val="1"/>
+      <w:numFmt w:val="bullet"/>
+      <w:lvlText w:val="o"/>
+      <w:lvlJc w:val="left"/>
+      <w:pPr>
+        <w:ind w:left="5760" w:hanging="360"/>
+      </w:pPr>
+      <w:rPr>
+        <w:rFonts w:ascii="Courier New" w:hAnsi="Courier New" w:cs="Courier New" w:hint="default"/>
+      </w:rPr>
+    </w:lvl>
+    <w:lvl w:ilvl="8" w:tplc="04090005" w:tentative="1">
+      <w:start w:val="1"/>
+      <w:numFmt w:val="bullet"/>
+      <w:lvlText w:val=""/>
+      <w:lvlJc w:val="left"/>
+      <w:pPr>
+        <w:ind w:left="6480" w:hanging="360"/>
+      </w:pPr>
+      <w:rPr>
+        <w:rFonts w:ascii="Wingdings" w:hAnsi="Wingdings" w:hint="default"/>
+      </w:rPr>
+    </w:lvl>
+  </w:abstractNum>
+  <w:abstractNum w:abstractNumId="15" w15:restartNumberingAfterBreak="0">
     <w:nsid w:val="72336ACE"/>
     <w:multiLevelType w:val="hybridMultilevel"/>
     <w:tmpl w:val="3A44A4C0"/>
@@ -1700,7 +6320,120 @@
       </w:rPr>
     </w:lvl>
   </w:abstractNum>
-  <w:abstractNum w:abstractNumId="7" w15:restartNumberingAfterBreak="0">
+  <w:abstractNum w:abstractNumId="16" w15:restartNumberingAfterBreak="0">
+    <w:nsid w:val="749E291D"/>
+    <w:multiLevelType w:val="hybridMultilevel"/>
+    <w:tmpl w:val="D1E4947E"/>
+    <w:lvl w:ilvl="0" w:tplc="04090001">
+      <w:start w:val="1"/>
+      <w:numFmt w:val="bullet"/>
+      <w:lvlText w:val=""/>
+      <w:lvlJc w:val="left"/>
+      <w:pPr>
+        <w:ind w:left="720" w:hanging="360"/>
+      </w:pPr>
+      <w:rPr>
+        <w:rFonts w:ascii="Symbol" w:hAnsi="Symbol" w:hint="default"/>
+      </w:rPr>
+    </w:lvl>
+    <w:lvl w:ilvl="1" w:tplc="04090003" w:tentative="1">
+      <w:start w:val="1"/>
+      <w:numFmt w:val="bullet"/>
+      <w:lvlText w:val="o"/>
+      <w:lvlJc w:val="left"/>
+      <w:pPr>
+        <w:ind w:left="1440" w:hanging="360"/>
+      </w:pPr>
+      <w:rPr>
+        <w:rFonts w:ascii="Courier New" w:hAnsi="Courier New" w:cs="Courier New" w:hint="default"/>
+      </w:rPr>
+    </w:lvl>
+    <w:lvl w:ilvl="2" w:tplc="04090005" w:tentative="1">
+      <w:start w:val="1"/>
+      <w:numFmt w:val="bullet"/>
+      <w:lvlText w:val=""/>
+      <w:lvlJc w:val="left"/>
+      <w:pPr>
+        <w:ind w:left="2160" w:hanging="360"/>
+      </w:pPr>
+      <w:rPr>
+        <w:rFonts w:ascii="Wingdings" w:hAnsi="Wingdings" w:hint="default"/>
+      </w:rPr>
+    </w:lvl>
+    <w:lvl w:ilvl="3" w:tplc="04090001" w:tentative="1">
+      <w:start w:val="1"/>
+      <w:numFmt w:val="bullet"/>
+      <w:lvlText w:val=""/>
+      <w:lvlJc w:val="left"/>
+      <w:pPr>
+        <w:ind w:left="2880" w:hanging="360"/>
+      </w:pPr>
+      <w:rPr>
+        <w:rFonts w:ascii="Symbol" w:hAnsi="Symbol" w:hint="default"/>
+      </w:rPr>
+    </w:lvl>
+    <w:lvl w:ilvl="4" w:tplc="04090003" w:tentative="1">
+      <w:start w:val="1"/>
+      <w:numFmt w:val="bullet"/>
+      <w:lvlText w:val="o"/>
+      <w:lvlJc w:val="left"/>
+      <w:pPr>
+        <w:ind w:left="3600" w:hanging="360"/>
+      </w:pPr>
+      <w:rPr>
+        <w:rFonts w:ascii="Courier New" w:hAnsi="Courier New" w:cs="Courier New" w:hint="default"/>
+      </w:rPr>
+    </w:lvl>
+    <w:lvl w:ilvl="5" w:tplc="04090005" w:tentative="1">
+      <w:start w:val="1"/>
+      <w:numFmt w:val="bullet"/>
+      <w:lvlText w:val=""/>
+      <w:lvlJc w:val="left"/>
+      <w:pPr>
+        <w:ind w:left="4320" w:hanging="360"/>
+      </w:pPr>
+      <w:rPr>
+        <w:rFonts w:ascii="Wingdings" w:hAnsi="Wingdings" w:hint="default"/>
+      </w:rPr>
+    </w:lvl>
+    <w:lvl w:ilvl="6" w:tplc="04090001" w:tentative="1">
+      <w:start w:val="1"/>
+      <w:numFmt w:val="bullet"/>
+      <w:lvlText w:val=""/>
+      <w:lvlJc w:val="left"/>
+      <w:pPr>
+        <w:ind w:left="5040" w:hanging="360"/>
+      </w:pPr>
+      <w:rPr>
+        <w:rFonts w:ascii="Symbol" w:hAnsi="Symbol" w:hint="default"/>
+      </w:rPr>
+    </w:lvl>
+    <w:lvl w:ilvl="7" w:tplc="04090003" w:tentative="1">
+      <w:start w:val="1"/>
+      <w:numFmt w:val="bullet"/>
+      <w:lvlText w:val="o"/>
+      <w:lvlJc w:val="left"/>
+      <w:pPr>
+        <w:ind w:left="5760" w:hanging="360"/>
+      </w:pPr>
+      <w:rPr>
+        <w:rFonts w:ascii="Courier New" w:hAnsi="Courier New" w:cs="Courier New" w:hint="default"/>
+      </w:rPr>
+    </w:lvl>
+    <w:lvl w:ilvl="8" w:tplc="04090005" w:tentative="1">
+      <w:start w:val="1"/>
+      <w:numFmt w:val="bullet"/>
+      <w:lvlText w:val=""/>
+      <w:lvlJc w:val="left"/>
+      <w:pPr>
+        <w:ind w:left="6480" w:hanging="360"/>
+      </w:pPr>
+      <w:rPr>
+        <w:rFonts w:ascii="Wingdings" w:hAnsi="Wingdings" w:hint="default"/>
+      </w:rPr>
+    </w:lvl>
+  </w:abstractNum>
+  <w:abstractNum w:abstractNumId="17" w15:restartNumberingAfterBreak="0">
     <w:nsid w:val="7F0B2941"/>
     <w:multiLevelType w:val="multilevel"/>
     <w:tmpl w:val="B7ACB200"/>
@@ -1850,28 +6583,58 @@
     </w:lvl>
   </w:abstractNum>
   <w:num w:numId="1" w16cid:durableId="1114522194">
+    <w:abstractNumId w:val="13"/>
+  </w:num>
+  <w:num w:numId="2" w16cid:durableId="52049941">
+    <w:abstractNumId w:val="8"/>
+  </w:num>
+  <w:num w:numId="3" w16cid:durableId="1455975756">
+    <w:abstractNumId w:val="6"/>
+  </w:num>
+  <w:num w:numId="4" w16cid:durableId="1069304899">
+    <w:abstractNumId w:val="15"/>
+  </w:num>
+  <w:num w:numId="5" w16cid:durableId="240916185">
+    <w:abstractNumId w:val="3"/>
+  </w:num>
+  <w:num w:numId="6" w16cid:durableId="2101679243">
     <w:abstractNumId w:val="5"/>
   </w:num>
-  <w:num w:numId="2" w16cid:durableId="52049941">
-    <w:abstractNumId w:val="3"/>
+  <w:num w:numId="7" w16cid:durableId="1556627408">
+    <w:abstractNumId w:val="11"/>
   </w:num>
-  <w:num w:numId="3" w16cid:durableId="1455975756">
-    <w:abstractNumId w:val="2"/>
+  <w:num w:numId="8" w16cid:durableId="511721002">
+    <w:abstractNumId w:val="17"/>
   </w:num>
-  <w:num w:numId="4" w16cid:durableId="1069304899">
-    <w:abstractNumId w:val="6"/>
+  <w:num w:numId="9" w16cid:durableId="503591341">
+    <w:abstractNumId w:val="16"/>
   </w:num>
-  <w:num w:numId="5" w16cid:durableId="240916185">
+  <w:num w:numId="10" w16cid:durableId="1813324960">
+    <w:abstractNumId w:val="9"/>
+  </w:num>
+  <w:num w:numId="11" w16cid:durableId="1455058489">
+    <w:abstractNumId w:val="7"/>
+  </w:num>
+  <w:num w:numId="12" w16cid:durableId="702025776">
     <w:abstractNumId w:val="0"/>
   </w:num>
-  <w:num w:numId="6" w16cid:durableId="2101679243">
+  <w:num w:numId="13" w16cid:durableId="1348750348">
+    <w:abstractNumId w:val="4"/>
+  </w:num>
+  <w:num w:numId="14" w16cid:durableId="508914106">
+    <w:abstractNumId w:val="12"/>
+  </w:num>
+  <w:num w:numId="15" w16cid:durableId="1050612096">
     <w:abstractNumId w:val="1"/>
   </w:num>
-  <w:num w:numId="7" w16cid:durableId="1556627408">
-    <w:abstractNumId w:val="4"/>
+  <w:num w:numId="16" w16cid:durableId="327439514">
+    <w:abstractNumId w:val="14"/>
   </w:num>
-  <w:num w:numId="8" w16cid:durableId="511721002">
-    <w:abstractNumId w:val="7"/>
+  <w:num w:numId="17" w16cid:durableId="571161956">
+    <w:abstractNumId w:val="10"/>
+  </w:num>
+  <w:num w:numId="18" w16cid:durableId="88938451">
+    <w:abstractNumId w:val="2"/>
   </w:num>
 </w:numbering>
 </file>
@@ -2478,7 +7241,6 @@
   <w:style w:type="character" w:default="1" w:styleId="DefaultParagraphFont">
     <w:name w:val="Default Paragraph Font"/>
     <w:uiPriority w:val="1"/>
-    <w:semiHidden/>
     <w:unhideWhenUsed/>
   </w:style>
   <w:style w:type="table" w:default="1" w:styleId="TableNormal">
@@ -2907,6 +7669,43 @@
       <w:bCs/>
     </w:rPr>
   </w:style>
+  <w:style w:type="character" w:styleId="UnresolvedMention">
+    <w:name w:val="Unresolved Mention"/>
+    <w:basedOn w:val="DefaultParagraphFont"/>
+    <w:uiPriority w:val="99"/>
+    <w:semiHidden/>
+    <w:unhideWhenUsed/>
+    <w:rsid w:val="007B444B"/>
+    <w:rPr>
+      <w:color w:val="605E5C"/>
+      <w:shd w:val="clear" w:color="auto" w:fill="E1DFDD"/>
+    </w:rPr>
+  </w:style>
+  <w:style w:type="paragraph" w:styleId="TOC2">
+    <w:name w:val="toc 2"/>
+    <w:basedOn w:val="Normal"/>
+    <w:next w:val="Normal"/>
+    <w:autoRedefine/>
+    <w:uiPriority w:val="39"/>
+    <w:unhideWhenUsed/>
+    <w:rsid w:val="007B444B"/>
+    <w:pPr>
+      <w:spacing w:after="100"/>
+      <w:ind w:left="220"/>
+    </w:pPr>
+  </w:style>
+  <w:style w:type="character" w:styleId="FollowedHyperlink">
+    <w:name w:val="FollowedHyperlink"/>
+    <w:basedOn w:val="DefaultParagraphFont"/>
+    <w:uiPriority w:val="99"/>
+    <w:semiHidden/>
+    <w:unhideWhenUsed/>
+    <w:rsid w:val="003F4553"/>
+    <w:rPr>
+      <w:color w:val="96607D" w:themeColor="followedHyperlink"/>
+      <w:u w:val="single"/>
+    </w:rPr>
+  </w:style>
 </w:styles>
 </file>
 
@@ -3206,11 +8005,20 @@
 </file>
 
 <file path=customXml/item1.xml><?xml version="1.0" encoding="utf-8"?>
-<b:Sources xmlns:b="http://schemas.openxmlformats.org/officeDocument/2006/bibliography" xmlns="http://schemas.openxmlformats.org/officeDocument/2006/bibliography" SelectedStyle="\APASixthEditionOfficeOnline.xsl" StyleName="APA" Version="6"/>
+<b:Sources xmlns:b="http://schemas.openxmlformats.org/officeDocument/2006/bibliography" xmlns="http://schemas.openxmlformats.org/officeDocument/2006/bibliography" SelectedStyle="\APASixthEditionOfficeOnline.xsl" StyleName="APA" Version="6">
+  <b:Source xmlns:b="http://schemas.openxmlformats.org/officeDocument/2006/bibliography" xmlns="http://schemas.openxmlformats.org/officeDocument/2006/bibliography">
+    <b:Tag>Placeholder1</b:Tag>
+    <b:RefOrder>2</b:RefOrder>
+  </b:Source>
+  <b:Source xmlns:b="http://schemas.openxmlformats.org/officeDocument/2006/bibliography" xmlns="http://schemas.openxmlformats.org/officeDocument/2006/bibliography">
+    <b:Tag>References</b:Tag>
+    <b:RefOrder>1</b:RefOrder>
+  </b:Source>
+</b:Sources>
 </file>
 
 <file path=customXml/itemProps1.xml><?xml version="1.0" encoding="utf-8"?>
-<ds:datastoreItem xmlns:ds="http://schemas.openxmlformats.org/officeDocument/2006/customXml" ds:itemID="{98B5C104-8B39-4A97-B240-143836FB4CD7}">
+<ds:datastoreItem xmlns:ds="http://schemas.openxmlformats.org/officeDocument/2006/customXml" ds:itemID="{765D7862-189E-4422-8898-EF41EC9D9F2F}">
   <ds:schemaRefs>
     <ds:schemaRef ds:uri="http://schemas.openxmlformats.org/officeDocument/2006/bibliography"/>
   </ds:schemaRefs>
